--- a/Uni/Semester 1 - 2022/COMP3851A - Work Integrated Learning/Assessments/Assessment 1/Word template - Project Plan-1 (1).docx
+++ b/Uni/Semester 1 - 2022/COMP3851A - Work Integrated Learning/Assessments/Assessment 1/Word template - Project Plan-1 (1).docx
@@ -5,7 +5,6 @@
     <w:p>
       <w:pPr>
         <w:spacing w:line="276" w:lineRule="auto"/>
-        <w:jc w:val="center"/>
         <w:rPr>
           <w:rFonts w:ascii="Arial" w:hAnsi="Arial" w:cs="Arial"/>
           <w:smallCaps/>
@@ -16,7 +15,6 @@
     <w:p>
       <w:pPr>
         <w:spacing w:line="276" w:lineRule="auto"/>
-        <w:jc w:val="center"/>
         <w:rPr>
           <w:rFonts w:asciiTheme="majorHAnsi" w:hAnsiTheme="majorHAnsi" w:cstheme="majorHAnsi"/>
           <w:b/>
@@ -39,7 +37,6 @@
     <w:p>
       <w:pPr>
         <w:spacing w:line="276" w:lineRule="auto"/>
-        <w:jc w:val="center"/>
         <w:rPr>
           <w:rFonts w:asciiTheme="majorHAnsi" w:hAnsiTheme="majorHAnsi" w:cstheme="majorHAnsi"/>
           <w:b/>
@@ -72,7 +69,6 @@
     <w:p>
       <w:pPr>
         <w:spacing w:line="276" w:lineRule="auto"/>
-        <w:jc w:val="center"/>
         <w:rPr>
           <w:rFonts w:asciiTheme="majorHAnsi" w:hAnsiTheme="majorHAnsi" w:cstheme="majorHAnsi"/>
           <w:sz w:val="32"/>
@@ -82,7 +78,6 @@
     <w:p>
       <w:pPr>
         <w:spacing w:line="276" w:lineRule="auto"/>
-        <w:jc w:val="center"/>
         <w:rPr>
           <w:rFonts w:asciiTheme="majorHAnsi" w:hAnsiTheme="majorHAnsi" w:cstheme="majorHAnsi"/>
           <w:sz w:val="32"/>
@@ -92,7 +87,6 @@
     <w:p>
       <w:pPr>
         <w:spacing w:line="276" w:lineRule="auto"/>
-        <w:jc w:val="center"/>
         <w:rPr>
           <w:rFonts w:asciiTheme="majorHAnsi" w:hAnsiTheme="majorHAnsi" w:cstheme="majorHAnsi"/>
           <w:sz w:val="32"/>
@@ -101,7 +95,6 @@
     </w:p>
     <w:p>
       <w:pPr>
-        <w:jc w:val="center"/>
         <w:rPr>
           <w:rFonts w:asciiTheme="majorHAnsi" w:hAnsiTheme="majorHAnsi" w:cstheme="majorHAnsi"/>
           <w:b/>
@@ -164,7 +157,6 @@
     </w:p>
     <w:p>
       <w:pPr>
-        <w:jc w:val="center"/>
         <w:rPr>
           <w:rFonts w:asciiTheme="majorHAnsi" w:hAnsiTheme="majorHAnsi" w:cstheme="majorHAnsi"/>
           <w:b/>
@@ -174,7 +166,6 @@
     <w:p>
       <w:pPr>
         <w:spacing w:line="276" w:lineRule="auto"/>
-        <w:jc w:val="center"/>
         <w:rPr>
           <w:rFonts w:asciiTheme="majorHAnsi" w:hAnsiTheme="majorHAnsi" w:cstheme="majorHAnsi"/>
           <w:smallCaps/>
@@ -185,7 +176,6 @@
     <w:p>
       <w:pPr>
         <w:spacing w:line="276" w:lineRule="auto"/>
-        <w:jc w:val="center"/>
         <w:rPr>
           <w:rFonts w:asciiTheme="majorHAnsi" w:hAnsiTheme="majorHAnsi" w:cstheme="majorHAnsi"/>
           <w:smallCaps/>
@@ -196,7 +186,6 @@
     <w:p>
       <w:pPr>
         <w:spacing w:line="276" w:lineRule="auto"/>
-        <w:jc w:val="center"/>
         <w:rPr>
           <w:rFonts w:asciiTheme="majorHAnsi" w:hAnsiTheme="majorHAnsi" w:cstheme="majorHAnsi"/>
           <w:b/>
@@ -249,7 +238,6 @@
         <w:autoSpaceDN w:val="0"/>
         <w:adjustRightInd w:val="0"/>
         <w:spacing w:after="240"/>
-        <w:jc w:val="center"/>
         <w:rPr>
           <w:rFonts w:asciiTheme="majorHAnsi" w:hAnsiTheme="majorHAnsi" w:cstheme="majorHAnsi"/>
           <w:b/>
@@ -268,7 +256,7 @@
           <w:sz w:val="32"/>
           <w:szCs w:val="28"/>
         </w:rPr>
-        <w:t>COMP385XX</w:t>
+        <w:t>COMP385</w:t>
       </w:r>
       <w:r>
         <w:rPr>
@@ -279,7 +267,7 @@
           <w:sz w:val="32"/>
           <w:szCs w:val="28"/>
         </w:rPr>
-        <w:t xml:space="preserve"> – </w:t>
+        <w:t>1A</w:t>
       </w:r>
       <w:r>
         <w:rPr>
@@ -290,7 +278,7 @@
           <w:sz w:val="32"/>
           <w:szCs w:val="28"/>
         </w:rPr>
-        <w:t>202</w:t>
+        <w:t xml:space="preserve"> – </w:t>
       </w:r>
       <w:r>
         <w:rPr>
@@ -301,7 +289,18 @@
           <w:sz w:val="32"/>
           <w:szCs w:val="28"/>
         </w:rPr>
-        <w:t>X</w:t>
+        <w:t>202</w:t>
+      </w:r>
+      <w:r>
+        <w:rPr>
+          <w:rFonts w:asciiTheme="majorHAnsi" w:hAnsiTheme="majorHAnsi" w:cstheme="majorHAnsi"/>
+          <w:b/>
+          <w:bCs/>
+          <w:smallCaps/>
+          <w:sz w:val="32"/>
+          <w:szCs w:val="28"/>
+        </w:rPr>
+        <w:t>1</w:t>
       </w:r>
     </w:p>
     <w:p>
@@ -314,20 +313,18 @@
         <w:autoSpaceDN w:val="0"/>
         <w:adjustRightInd w:val="0"/>
         <w:spacing w:after="240"/>
-        <w:jc w:val="center"/>
-        <w:rPr>
-          <w:rFonts w:asciiTheme="majorHAnsi" w:hAnsiTheme="majorHAnsi" w:cstheme="majorHAnsi"/>
-          <w:b/>
-        </w:rPr>
-      </w:pPr>
-    </w:p>
-    <w:p>
-      <w:pPr>
-        <w:widowControl w:val="0"/>
-        <w:autoSpaceDE w:val="0"/>
-        <w:autoSpaceDN w:val="0"/>
-        <w:adjustRightInd w:val="0"/>
-        <w:jc w:val="center"/>
+        <w:rPr>
+          <w:rFonts w:asciiTheme="majorHAnsi" w:hAnsiTheme="majorHAnsi" w:cstheme="majorHAnsi"/>
+          <w:b/>
+        </w:rPr>
+      </w:pPr>
+    </w:p>
+    <w:p>
+      <w:pPr>
+        <w:widowControl w:val="0"/>
+        <w:autoSpaceDE w:val="0"/>
+        <w:autoSpaceDN w:val="0"/>
+        <w:adjustRightInd w:val="0"/>
         <w:rPr>
           <w:rFonts w:asciiTheme="majorHAnsi" w:hAnsiTheme="majorHAnsi" w:cstheme="majorHAnsi"/>
           <w:b/>
@@ -353,7 +350,6 @@
         <w:autoSpaceDN w:val="0"/>
         <w:adjustRightInd w:val="0"/>
         <w:spacing w:after="240"/>
-        <w:jc w:val="center"/>
         <w:rPr>
           <w:rFonts w:asciiTheme="majorHAnsi" w:hAnsiTheme="majorHAnsi" w:cstheme="majorHAnsi"/>
           <w:b/>
@@ -392,56 +388,79 @@
           <w:i/>
           <w:sz w:val="28"/>
         </w:rPr>
-        <w:t>Authors:</w:t>
-      </w:r>
-    </w:p>
-    <w:p>
-      <w:pPr>
-        <w:widowControl w:val="0"/>
-        <w:autoSpaceDE w:val="0"/>
-        <w:autoSpaceDN w:val="0"/>
-        <w:adjustRightInd w:val="0"/>
-        <w:spacing w:line="276" w:lineRule="auto"/>
+        <w:t>Author:</w:t>
+      </w:r>
+    </w:p>
+    <w:p>
+      <w:pPr>
+        <w:widowControl w:val="0"/>
+        <w:autoSpaceDE w:val="0"/>
+        <w:autoSpaceDN w:val="0"/>
+        <w:adjustRightInd w:val="0"/>
+        <w:spacing w:after="240" w:line="276" w:lineRule="auto"/>
+        <w:rPr>
+          <w:rFonts w:asciiTheme="majorHAnsi" w:hAnsiTheme="majorHAnsi" w:cstheme="majorHAnsi"/>
+          <w:b/>
+        </w:rPr>
+      </w:pPr>
+      <w:r>
         <w:rPr>
           <w:rFonts w:asciiTheme="majorHAnsi" w:hAnsiTheme="majorHAnsi" w:cstheme="majorHAnsi"/>
           <w:smallCaps/>
           <w:sz w:val="28"/>
         </w:rPr>
-      </w:pPr>
-      <w:r>
-        <w:rPr>
-          <w:rFonts w:asciiTheme="majorHAnsi" w:hAnsiTheme="majorHAnsi" w:cstheme="majorHAnsi"/>
+        <w:t>Sam Dolbel</w:t>
+      </w:r>
+    </w:p>
+    <w:p>
+      <w:pPr>
+        <w:widowControl w:val="0"/>
+        <w:autoSpaceDE w:val="0"/>
+        <w:autoSpaceDN w:val="0"/>
+        <w:adjustRightInd w:val="0"/>
+        <w:spacing w:line="276" w:lineRule="auto"/>
+        <w:rPr>
+          <w:rFonts w:asciiTheme="majorHAnsi" w:hAnsiTheme="majorHAnsi" w:cstheme="majorHAnsi"/>
+          <w:i/>
           <w:sz w:val="28"/>
         </w:rPr>
-        <w:t xml:space="preserve">First name 1 </w:t>
-      </w:r>
+      </w:pPr>
+      <w:r>
+        <w:rPr>
+          <w:rFonts w:asciiTheme="majorHAnsi" w:hAnsiTheme="majorHAnsi" w:cstheme="majorHAnsi"/>
+          <w:i/>
+          <w:sz w:val="28"/>
+        </w:rPr>
+        <w:t>With Assistance by</w:t>
+      </w:r>
+      <w:r>
+        <w:rPr>
+          <w:rFonts w:asciiTheme="majorHAnsi" w:hAnsiTheme="majorHAnsi" w:cstheme="majorHAnsi"/>
+          <w:i/>
+          <w:sz w:val="28"/>
+        </w:rPr>
+        <w:t>:</w:t>
+      </w:r>
+    </w:p>
+    <w:p>
+      <w:pPr>
+        <w:widowControl w:val="0"/>
+        <w:autoSpaceDE w:val="0"/>
+        <w:autoSpaceDN w:val="0"/>
+        <w:adjustRightInd w:val="0"/>
+        <w:spacing w:line="276" w:lineRule="auto"/>
+        <w:rPr>
+          <w:rFonts w:asciiTheme="majorHAnsi" w:hAnsiTheme="majorHAnsi" w:cstheme="majorHAnsi"/>
+          <w:sz w:val="28"/>
+        </w:rPr>
+      </w:pPr>
       <w:r>
         <w:rPr>
           <w:rFonts w:asciiTheme="majorHAnsi" w:hAnsiTheme="majorHAnsi" w:cstheme="majorHAnsi"/>
           <w:smallCaps/>
           <w:sz w:val="28"/>
         </w:rPr>
-        <w:t>Last name 1</w:t>
-      </w:r>
-    </w:p>
-    <w:p>
-      <w:pPr>
-        <w:widowControl w:val="0"/>
-        <w:autoSpaceDE w:val="0"/>
-        <w:autoSpaceDN w:val="0"/>
-        <w:adjustRightInd w:val="0"/>
-        <w:spacing w:line="276" w:lineRule="auto"/>
-        <w:rPr>
-          <w:rFonts w:asciiTheme="majorHAnsi" w:hAnsiTheme="majorHAnsi" w:cstheme="majorHAnsi"/>
-          <w:sz w:val="28"/>
-        </w:rPr>
-      </w:pPr>
-      <w:r>
-        <w:rPr>
-          <w:rFonts w:asciiTheme="majorHAnsi" w:hAnsiTheme="majorHAnsi" w:cstheme="majorHAnsi"/>
-          <w:sz w:val="28"/>
-        </w:rPr>
-        <w:t xml:space="preserve">First name 2 </w:t>
+        <w:t>Ben Jo</w:t>
       </w:r>
       <w:r>
         <w:rPr>
@@ -449,7 +468,7 @@
           <w:smallCaps/>
           <w:sz w:val="28"/>
         </w:rPr>
-        <w:t>Last name 2</w:t>
+        <w:t>nes</w:t>
       </w:r>
     </w:p>
     <w:p>
@@ -529,6 +548,1098 @@
           <w:b/>
         </w:rPr>
       </w:pPr>
+    </w:p>
+    <w:p>
+      <w:pPr>
+        <w:pStyle w:val="Title"/>
+        <w:rPr>
+          <w:lang w:val="en-US"/>
+        </w:rPr>
+      </w:pPr>
+      <w:proofErr w:type="spellStart"/>
+      <w:r>
+        <w:rPr>
+          <w:lang w:val="en-US"/>
+        </w:rPr>
+        <w:t>FrontRunner</w:t>
+      </w:r>
+      <w:proofErr w:type="spellEnd"/>
+      <w:r>
+        <w:rPr>
+          <w:lang w:val="en-US"/>
+        </w:rPr>
+        <w:t xml:space="preserve"> – </w:t>
+      </w:r>
+      <w:r>
+        <w:rPr>
+          <w:lang w:val="en-US"/>
+        </w:rPr>
+        <w:t>Improving Work</w:t>
+      </w:r>
+      <w:r>
+        <w:rPr>
+          <w:lang w:val="en-US"/>
+        </w:rPr>
+        <w:t xml:space="preserve">flow </w:t>
+      </w:r>
+      <w:r>
+        <w:rPr>
+          <w:lang w:val="en-US"/>
+        </w:rPr>
+        <w:t xml:space="preserve">Efficiency </w:t>
+      </w:r>
+      <w:r>
+        <w:rPr>
+          <w:lang w:val="en-US"/>
+        </w:rPr>
+        <w:t>through Software</w:t>
+      </w:r>
+      <w:r>
+        <w:rPr>
+          <w:lang w:val="en-US"/>
+        </w:rPr>
+        <w:t xml:space="preserve"> </w:t>
+      </w:r>
+    </w:p>
+    <w:p>
+      <w:pPr>
+        <w:widowControl w:val="0"/>
+        <w:autoSpaceDE w:val="0"/>
+        <w:autoSpaceDN w:val="0"/>
+        <w:adjustRightInd w:val="0"/>
+        <w:spacing w:after="120" w:line="276" w:lineRule="auto"/>
+        <w:rPr>
+          <w:rFonts w:asciiTheme="majorHAnsi" w:hAnsiTheme="majorHAnsi" w:cstheme="majorHAnsi"/>
+          <w:b/>
+          <w:sz w:val="28"/>
+          <w:lang w:val="en-US"/>
+        </w:rPr>
+      </w:pPr>
+    </w:p>
+    <w:p>
+      <w:pPr>
+        <w:widowControl w:val="0"/>
+        <w:autoSpaceDE w:val="0"/>
+        <w:autoSpaceDN w:val="0"/>
+        <w:adjustRightInd w:val="0"/>
+        <w:spacing w:after="120" w:line="276" w:lineRule="auto"/>
+        <w:rPr>
+          <w:rFonts w:asciiTheme="majorHAnsi" w:hAnsiTheme="majorHAnsi" w:cstheme="majorHAnsi"/>
+          <w:sz w:val="28"/>
+          <w:lang w:val="en-US"/>
+        </w:rPr>
+      </w:pPr>
+      <w:r>
+        <w:rPr>
+          <w:rFonts w:asciiTheme="majorHAnsi" w:hAnsiTheme="majorHAnsi" w:cstheme="majorHAnsi"/>
+          <w:b/>
+          <w:sz w:val="28"/>
+          <w:lang w:val="en-US"/>
+        </w:rPr>
+        <w:t>Background</w:t>
+      </w:r>
+    </w:p>
+    <w:p>
+      <w:pPr>
+        <w:widowControl w:val="0"/>
+        <w:autoSpaceDE w:val="0"/>
+        <w:autoSpaceDN w:val="0"/>
+        <w:adjustRightInd w:val="0"/>
+        <w:spacing w:after="240" w:line="276" w:lineRule="auto"/>
+        <w:rPr>
+          <w:rFonts w:asciiTheme="majorHAnsi" w:hAnsiTheme="majorHAnsi" w:cstheme="majorHAnsi"/>
+          <w:lang w:val="en-US"/>
+        </w:rPr>
+      </w:pPr>
+      <w:r>
+        <w:rPr>
+          <w:rFonts w:asciiTheme="majorHAnsi" w:hAnsiTheme="majorHAnsi" w:cstheme="majorHAnsi"/>
+          <w:lang w:val="en-US"/>
+        </w:rPr>
+        <w:t xml:space="preserve">The </w:t>
+      </w:r>
+      <w:proofErr w:type="spellStart"/>
+      <w:r>
+        <w:rPr>
+          <w:rFonts w:asciiTheme="majorHAnsi" w:hAnsiTheme="majorHAnsi" w:cstheme="majorHAnsi"/>
+          <w:i/>
+          <w:iCs/>
+          <w:lang w:val="en-US"/>
+        </w:rPr>
+        <w:t>Questas</w:t>
+      </w:r>
+      <w:proofErr w:type="spellEnd"/>
+      <w:r>
+        <w:rPr>
+          <w:rFonts w:asciiTheme="majorHAnsi" w:hAnsiTheme="majorHAnsi" w:cstheme="majorHAnsi"/>
+          <w:lang w:val="en-US"/>
+        </w:rPr>
+        <w:t xml:space="preserve"> </w:t>
+      </w:r>
+      <w:r>
+        <w:rPr>
+          <w:rFonts w:asciiTheme="majorHAnsi" w:hAnsiTheme="majorHAnsi" w:cstheme="majorHAnsi"/>
+          <w:i/>
+          <w:iCs/>
+          <w:lang w:val="en-US"/>
+        </w:rPr>
+        <w:t>Group</w:t>
+      </w:r>
+      <w:r>
+        <w:rPr>
+          <w:rFonts w:asciiTheme="majorHAnsi" w:hAnsiTheme="majorHAnsi" w:cstheme="majorHAnsi"/>
+          <w:lang w:val="en-US"/>
+        </w:rPr>
+        <w:t xml:space="preserve"> is an Australia-wide conglomerate of over a </w:t>
+      </w:r>
+      <w:r>
+        <w:rPr>
+          <w:rFonts w:asciiTheme="majorHAnsi" w:hAnsiTheme="majorHAnsi" w:cstheme="majorHAnsi"/>
+          <w:lang w:val="en-US"/>
+        </w:rPr>
+        <w:t xml:space="preserve">dozen companies. The group spans a variety of fields including fabrication, irrigation and mechanical engineering, although their primary focus is on hydraulic </w:t>
+      </w:r>
+      <w:r>
+        <w:rPr>
+          <w:rFonts w:asciiTheme="majorHAnsi" w:hAnsiTheme="majorHAnsi" w:cstheme="majorHAnsi"/>
+          <w:lang w:val="en-US"/>
+        </w:rPr>
+        <w:t>repair</w:t>
+      </w:r>
+      <w:r>
+        <w:rPr>
+          <w:rFonts w:asciiTheme="majorHAnsi" w:hAnsiTheme="majorHAnsi" w:cstheme="majorHAnsi"/>
+          <w:lang w:val="en-US"/>
+        </w:rPr>
+        <w:t xml:space="preserve">. Among their largest child companies is </w:t>
+      </w:r>
+      <w:r>
+        <w:rPr>
+          <w:rFonts w:asciiTheme="majorHAnsi" w:hAnsiTheme="majorHAnsi" w:cstheme="majorHAnsi"/>
+          <w:i/>
+          <w:iCs/>
+          <w:lang w:val="en-US"/>
+        </w:rPr>
+        <w:t>Berendsen Fluid Power</w:t>
+      </w:r>
+      <w:r>
+        <w:rPr>
+          <w:rFonts w:asciiTheme="majorHAnsi" w:hAnsiTheme="majorHAnsi" w:cstheme="majorHAnsi"/>
+          <w:lang w:val="en-US"/>
+        </w:rPr>
+        <w:t>, Australia’s largest locally owned hydraulics company which currently operates 11 branches nationally.</w:t>
+      </w:r>
+    </w:p>
+    <w:p>
+      <w:pPr>
+        <w:widowControl w:val="0"/>
+        <w:autoSpaceDE w:val="0"/>
+        <w:autoSpaceDN w:val="0"/>
+        <w:adjustRightInd w:val="0"/>
+        <w:spacing w:after="240" w:line="276" w:lineRule="auto"/>
+        <w:rPr>
+          <w:rFonts w:asciiTheme="majorHAnsi" w:hAnsiTheme="majorHAnsi" w:cstheme="majorHAnsi"/>
+          <w:lang w:val="en-US"/>
+        </w:rPr>
+      </w:pPr>
+      <w:r>
+        <w:rPr>
+          <w:rFonts w:asciiTheme="majorHAnsi" w:hAnsiTheme="majorHAnsi" w:cstheme="majorHAnsi"/>
+          <w:lang w:val="en-US"/>
+        </w:rPr>
+        <w:t>With so many companies to consider, and with more being continually added, managing their day-to-day processes in a</w:t>
+      </w:r>
+      <w:r>
+        <w:rPr>
+          <w:rFonts w:asciiTheme="majorHAnsi" w:hAnsiTheme="majorHAnsi" w:cstheme="majorHAnsi"/>
+          <w:lang w:val="en-US"/>
+        </w:rPr>
+        <w:t>n efficient manner is increasingly vital</w:t>
+      </w:r>
+      <w:r>
+        <w:rPr>
+          <w:rFonts w:asciiTheme="majorHAnsi" w:hAnsiTheme="majorHAnsi" w:cstheme="majorHAnsi"/>
+          <w:lang w:val="en-US"/>
+        </w:rPr>
+        <w:t xml:space="preserve"> – and increasingly difficult</w:t>
+      </w:r>
+      <w:r>
+        <w:rPr>
+          <w:rFonts w:asciiTheme="majorHAnsi" w:hAnsiTheme="majorHAnsi" w:cstheme="majorHAnsi"/>
+          <w:lang w:val="en-US"/>
+        </w:rPr>
+        <w:t xml:space="preserve">. </w:t>
+      </w:r>
+      <w:r>
+        <w:rPr>
+          <w:rFonts w:asciiTheme="majorHAnsi" w:hAnsiTheme="majorHAnsi" w:cstheme="majorHAnsi"/>
+          <w:lang w:val="en-US"/>
+        </w:rPr>
+        <w:t xml:space="preserve">Within </w:t>
+      </w:r>
+      <w:r>
+        <w:rPr>
+          <w:rFonts w:asciiTheme="majorHAnsi" w:hAnsiTheme="majorHAnsi" w:cstheme="majorHAnsi"/>
+          <w:i/>
+          <w:iCs/>
+          <w:lang w:val="en-US"/>
+        </w:rPr>
+        <w:t xml:space="preserve">Berendsen </w:t>
+      </w:r>
+      <w:r>
+        <w:rPr>
+          <w:rFonts w:asciiTheme="majorHAnsi" w:hAnsiTheme="majorHAnsi" w:cstheme="majorHAnsi"/>
+          <w:lang w:val="en-US"/>
+        </w:rPr>
+        <w:t xml:space="preserve">alone, </w:t>
+      </w:r>
+      <w:r>
+        <w:rPr>
+          <w:rFonts w:asciiTheme="majorHAnsi" w:hAnsiTheme="majorHAnsi" w:cstheme="majorHAnsi"/>
+          <w:lang w:val="en-US"/>
+        </w:rPr>
+        <w:t xml:space="preserve">each branch would gravitate towards operating “their way”, workflows based only on what seemed to work best at the time. The end result is that, while successful, the company would be inefficient at best. </w:t>
+      </w:r>
+      <w:r>
+        <w:rPr>
+          <w:rFonts w:asciiTheme="majorHAnsi" w:hAnsiTheme="majorHAnsi" w:cstheme="majorHAnsi"/>
+          <w:lang w:val="en-US"/>
+        </w:rPr>
+        <w:t xml:space="preserve">The answer to this is </w:t>
+      </w:r>
+      <w:proofErr w:type="spellStart"/>
+      <w:r>
+        <w:rPr>
+          <w:rFonts w:asciiTheme="majorHAnsi" w:hAnsiTheme="majorHAnsi" w:cstheme="majorHAnsi"/>
+          <w:i/>
+          <w:iCs/>
+          <w:lang w:val="en-US"/>
+        </w:rPr>
+        <w:t>FrontRunner</w:t>
+      </w:r>
+      <w:proofErr w:type="spellEnd"/>
+      <w:r>
+        <w:rPr>
+          <w:rFonts w:asciiTheme="majorHAnsi" w:hAnsiTheme="majorHAnsi" w:cstheme="majorHAnsi"/>
+          <w:lang w:val="en-US"/>
+        </w:rPr>
+        <w:t>: a nascent but ever-expanding collection of applications and process-managing tools.</w:t>
+      </w:r>
+    </w:p>
+    <w:p>
+      <w:pPr>
+        <w:widowControl w:val="0"/>
+        <w:autoSpaceDE w:val="0"/>
+        <w:autoSpaceDN w:val="0"/>
+        <w:adjustRightInd w:val="0"/>
+        <w:spacing w:after="240" w:line="276" w:lineRule="auto"/>
+        <w:rPr>
+          <w:rFonts w:asciiTheme="majorHAnsi" w:hAnsiTheme="majorHAnsi" w:cstheme="majorHAnsi"/>
+          <w:lang w:val="en-US"/>
+        </w:rPr>
+      </w:pPr>
+      <w:r>
+        <w:rPr>
+          <w:rFonts w:asciiTheme="majorHAnsi" w:hAnsiTheme="majorHAnsi" w:cstheme="majorHAnsi"/>
+          <w:lang w:val="en-US"/>
+        </w:rPr>
+        <w:t xml:space="preserve">Currently </w:t>
+      </w:r>
+      <w:proofErr w:type="spellStart"/>
+      <w:r>
+        <w:rPr>
+          <w:rFonts w:asciiTheme="majorHAnsi" w:hAnsiTheme="majorHAnsi" w:cstheme="majorHAnsi"/>
+          <w:i/>
+          <w:iCs/>
+          <w:lang w:val="en-US"/>
+        </w:rPr>
+        <w:t>FrontRunner</w:t>
+      </w:r>
+      <w:proofErr w:type="spellEnd"/>
+      <w:r>
+        <w:rPr>
+          <w:rFonts w:asciiTheme="majorHAnsi" w:hAnsiTheme="majorHAnsi" w:cstheme="majorHAnsi"/>
+          <w:lang w:val="en-US"/>
+        </w:rPr>
+        <w:t xml:space="preserve"> is used to manage operational workflows, organize active and historical jobs, link these jobs to the sales team, store files and photos while linking them to jobs, generate timely reports, and so forth. </w:t>
+      </w:r>
+      <w:r>
+        <w:rPr>
+          <w:rFonts w:asciiTheme="majorHAnsi" w:hAnsiTheme="majorHAnsi" w:cstheme="majorHAnsi"/>
+          <w:lang w:val="en-US"/>
+        </w:rPr>
+        <w:t xml:space="preserve">Automation is the key here – by cutting more the mindless repetitive tasks out of the workday, employees will be able to power through more and more jobs. </w:t>
+      </w:r>
+      <w:r>
+        <w:rPr>
+          <w:rFonts w:asciiTheme="majorHAnsi" w:hAnsiTheme="majorHAnsi" w:cstheme="majorHAnsi"/>
+          <w:lang w:val="en-US"/>
+        </w:rPr>
+        <w:t xml:space="preserve">Crucially, </w:t>
+      </w:r>
+      <w:proofErr w:type="spellStart"/>
+      <w:r>
+        <w:rPr>
+          <w:rFonts w:asciiTheme="majorHAnsi" w:hAnsiTheme="majorHAnsi" w:cstheme="majorHAnsi"/>
+          <w:i/>
+          <w:iCs/>
+          <w:lang w:val="en-US"/>
+        </w:rPr>
+        <w:t>FrontRunner</w:t>
+      </w:r>
+      <w:proofErr w:type="spellEnd"/>
+      <w:r>
+        <w:rPr>
+          <w:rFonts w:asciiTheme="majorHAnsi" w:hAnsiTheme="majorHAnsi" w:cstheme="majorHAnsi"/>
+          <w:i/>
+          <w:iCs/>
+          <w:lang w:val="en-US"/>
+        </w:rPr>
+        <w:t xml:space="preserve"> </w:t>
+      </w:r>
+      <w:r>
+        <w:rPr>
+          <w:rFonts w:asciiTheme="majorHAnsi" w:hAnsiTheme="majorHAnsi" w:cstheme="majorHAnsi"/>
+          <w:lang w:val="en-US"/>
+        </w:rPr>
+        <w:t xml:space="preserve">will not replace </w:t>
+      </w:r>
+      <w:r>
+        <w:rPr>
+          <w:rFonts w:asciiTheme="majorHAnsi" w:hAnsiTheme="majorHAnsi" w:cstheme="majorHAnsi"/>
+          <w:lang w:val="en-US"/>
+        </w:rPr>
+        <w:t>anyone – it will allow companies to handle more jobs, increasing overall revenue.</w:t>
+      </w:r>
+    </w:p>
+    <w:p>
+      <w:pPr>
+        <w:widowControl w:val="0"/>
+        <w:autoSpaceDE w:val="0"/>
+        <w:autoSpaceDN w:val="0"/>
+        <w:adjustRightInd w:val="0"/>
+        <w:spacing w:after="240" w:line="276" w:lineRule="auto"/>
+        <w:rPr>
+          <w:rFonts w:asciiTheme="majorHAnsi" w:hAnsiTheme="majorHAnsi" w:cstheme="majorHAnsi"/>
+          <w:lang w:val="en-US"/>
+        </w:rPr>
+      </w:pPr>
+      <w:r>
+        <w:rPr>
+          <w:rFonts w:asciiTheme="majorHAnsi" w:hAnsiTheme="majorHAnsi" w:cstheme="majorHAnsi"/>
+          <w:lang w:val="en-US"/>
+        </w:rPr>
+        <w:t xml:space="preserve">Of </w:t>
+      </w:r>
+      <w:r>
+        <w:rPr>
+          <w:rFonts w:asciiTheme="majorHAnsi" w:hAnsiTheme="majorHAnsi" w:cstheme="majorHAnsi"/>
+          <w:lang w:val="en-US"/>
+        </w:rPr>
+        <w:t xml:space="preserve">all the companies under </w:t>
+      </w:r>
+      <w:proofErr w:type="spellStart"/>
+      <w:r>
+        <w:rPr>
+          <w:rFonts w:asciiTheme="majorHAnsi" w:hAnsiTheme="majorHAnsi" w:cstheme="majorHAnsi"/>
+          <w:i/>
+          <w:iCs/>
+          <w:lang w:val="en-US"/>
+        </w:rPr>
+        <w:t>Questas</w:t>
+      </w:r>
+      <w:proofErr w:type="spellEnd"/>
+      <w:r>
+        <w:rPr>
+          <w:rFonts w:asciiTheme="majorHAnsi" w:hAnsiTheme="majorHAnsi" w:cstheme="majorHAnsi"/>
+          <w:lang w:val="en-US"/>
+        </w:rPr>
+        <w:t xml:space="preserve">, </w:t>
+      </w:r>
+      <w:r>
+        <w:rPr>
+          <w:rFonts w:asciiTheme="majorHAnsi" w:hAnsiTheme="majorHAnsi" w:cstheme="majorHAnsi"/>
+          <w:i/>
+          <w:iCs/>
+          <w:lang w:val="en-US"/>
+        </w:rPr>
+        <w:t xml:space="preserve">Berendsen Fluid Power </w:t>
+      </w:r>
+      <w:r>
+        <w:rPr>
+          <w:rFonts w:asciiTheme="majorHAnsi" w:hAnsiTheme="majorHAnsi" w:cstheme="majorHAnsi"/>
+          <w:lang w:val="en-US"/>
+        </w:rPr>
+        <w:t xml:space="preserve">has benefited most from </w:t>
+      </w:r>
+      <w:proofErr w:type="spellStart"/>
+      <w:r>
+        <w:rPr>
+          <w:rFonts w:asciiTheme="majorHAnsi" w:hAnsiTheme="majorHAnsi" w:cstheme="majorHAnsi"/>
+          <w:i/>
+          <w:iCs/>
+          <w:lang w:val="en-US"/>
+        </w:rPr>
+        <w:t>FrontRunner</w:t>
+      </w:r>
+      <w:proofErr w:type="spellEnd"/>
+      <w:r>
+        <w:rPr>
+          <w:rFonts w:asciiTheme="majorHAnsi" w:hAnsiTheme="majorHAnsi" w:cstheme="majorHAnsi"/>
+          <w:lang w:val="en-US"/>
+        </w:rPr>
+        <w:t xml:space="preserve">. </w:t>
+      </w:r>
+      <w:r>
+        <w:rPr>
+          <w:rFonts w:asciiTheme="majorHAnsi" w:hAnsiTheme="majorHAnsi" w:cstheme="majorHAnsi"/>
+          <w:lang w:val="en-US"/>
+        </w:rPr>
+        <w:t xml:space="preserve">Within a few short years and across </w:t>
+      </w:r>
+      <w:r>
+        <w:rPr>
+          <w:rFonts w:asciiTheme="majorHAnsi" w:hAnsiTheme="majorHAnsi" w:cstheme="majorHAnsi"/>
+          <w:lang w:val="en-US"/>
+        </w:rPr>
+        <w:t>the 8</w:t>
+      </w:r>
+      <w:r>
+        <w:rPr>
+          <w:rFonts w:asciiTheme="majorHAnsi" w:hAnsiTheme="majorHAnsi" w:cstheme="majorHAnsi"/>
+          <w:lang w:val="en-US"/>
+        </w:rPr>
+        <w:t xml:space="preserve"> </w:t>
+      </w:r>
+      <w:r>
+        <w:rPr>
+          <w:rFonts w:asciiTheme="majorHAnsi" w:hAnsiTheme="majorHAnsi" w:cstheme="majorHAnsi"/>
+          <w:i/>
+          <w:iCs/>
+          <w:lang w:val="en-US"/>
+        </w:rPr>
+        <w:t>Berendsen</w:t>
+      </w:r>
+      <w:r>
+        <w:rPr>
+          <w:rFonts w:asciiTheme="majorHAnsi" w:hAnsiTheme="majorHAnsi" w:cstheme="majorHAnsi"/>
+          <w:lang w:val="en-US"/>
+        </w:rPr>
+        <w:t xml:space="preserve"> branches that use it</w:t>
+      </w:r>
+      <w:r>
+        <w:rPr>
+          <w:rFonts w:asciiTheme="majorHAnsi" w:hAnsiTheme="majorHAnsi" w:cstheme="majorHAnsi"/>
+          <w:lang w:val="en-US"/>
+        </w:rPr>
+        <w:t xml:space="preserve"> extensively</w:t>
+      </w:r>
+      <w:r>
+        <w:rPr>
+          <w:rFonts w:asciiTheme="majorHAnsi" w:hAnsiTheme="majorHAnsi" w:cstheme="majorHAnsi"/>
+          <w:lang w:val="en-US"/>
+        </w:rPr>
+        <w:t xml:space="preserve">, </w:t>
+      </w:r>
+      <w:proofErr w:type="spellStart"/>
+      <w:r>
+        <w:rPr>
+          <w:rFonts w:asciiTheme="majorHAnsi" w:hAnsiTheme="majorHAnsi" w:cstheme="majorHAnsi"/>
+          <w:i/>
+          <w:iCs/>
+          <w:lang w:val="en-US"/>
+        </w:rPr>
+        <w:t>FrontRunner’s</w:t>
+      </w:r>
+      <w:proofErr w:type="spellEnd"/>
+      <w:r>
+        <w:rPr>
+          <w:rFonts w:asciiTheme="majorHAnsi" w:hAnsiTheme="majorHAnsi" w:cstheme="majorHAnsi"/>
+          <w:i/>
+          <w:iCs/>
+          <w:lang w:val="en-US"/>
+        </w:rPr>
+        <w:t xml:space="preserve"> Cylinder Service</w:t>
+      </w:r>
+      <w:r>
+        <w:rPr>
+          <w:rFonts w:asciiTheme="majorHAnsi" w:hAnsiTheme="majorHAnsi" w:cstheme="majorHAnsi"/>
+          <w:lang w:val="en-US"/>
+        </w:rPr>
+        <w:t xml:space="preserve"> application has greatly streamlined the company’s primary workflow. The paperwork management that once wasted </w:t>
+      </w:r>
+      <w:r>
+        <w:rPr>
+          <w:rFonts w:asciiTheme="majorHAnsi" w:hAnsiTheme="majorHAnsi" w:cstheme="majorHAnsi"/>
+          <w:lang w:val="en-US"/>
+        </w:rPr>
+        <w:t>upwards of 30 minutes per job has been reduced to a matter of seconds. This has saved thousands of hours and hundreds of thousands of dollars.</w:t>
+      </w:r>
+    </w:p>
+    <w:p>
+      <w:pPr>
+        <w:widowControl w:val="0"/>
+        <w:autoSpaceDE w:val="0"/>
+        <w:autoSpaceDN w:val="0"/>
+        <w:adjustRightInd w:val="0"/>
+        <w:spacing w:after="240" w:line="276" w:lineRule="auto"/>
+        <w:rPr>
+          <w:rFonts w:asciiTheme="majorHAnsi" w:hAnsiTheme="majorHAnsi" w:cstheme="majorHAnsi"/>
+          <w:lang w:val="en-US"/>
+        </w:rPr>
+      </w:pPr>
+      <w:r>
+        <w:rPr>
+          <w:rFonts w:asciiTheme="majorHAnsi" w:hAnsiTheme="majorHAnsi" w:cstheme="majorHAnsi"/>
+          <w:lang w:val="en-US"/>
+        </w:rPr>
+        <w:t xml:space="preserve">As </w:t>
+      </w:r>
+      <w:proofErr w:type="spellStart"/>
+      <w:r>
+        <w:rPr>
+          <w:rFonts w:asciiTheme="majorHAnsi" w:hAnsiTheme="majorHAnsi" w:cstheme="majorHAnsi"/>
+          <w:i/>
+          <w:iCs/>
+          <w:lang w:val="en-US"/>
+        </w:rPr>
+        <w:t>FrontRunner</w:t>
+      </w:r>
+      <w:proofErr w:type="spellEnd"/>
+      <w:r>
+        <w:rPr>
+          <w:rFonts w:asciiTheme="majorHAnsi" w:hAnsiTheme="majorHAnsi" w:cstheme="majorHAnsi"/>
+          <w:i/>
+          <w:iCs/>
+          <w:lang w:val="en-US"/>
+        </w:rPr>
+        <w:t xml:space="preserve"> </w:t>
+      </w:r>
+      <w:r>
+        <w:rPr>
+          <w:rFonts w:asciiTheme="majorHAnsi" w:hAnsiTheme="majorHAnsi" w:cstheme="majorHAnsi"/>
+          <w:lang w:val="en-US"/>
+        </w:rPr>
+        <w:t xml:space="preserve">is in its early stages and is being developed by a team of 2, it is </w:t>
+      </w:r>
+      <w:r>
+        <w:rPr>
+          <w:rFonts w:asciiTheme="majorHAnsi" w:hAnsiTheme="majorHAnsi" w:cstheme="majorHAnsi"/>
+          <w:lang w:val="en-US"/>
+        </w:rPr>
+        <w:t xml:space="preserve">still </w:t>
+      </w:r>
+      <w:r>
+        <w:rPr>
+          <w:rFonts w:asciiTheme="majorHAnsi" w:hAnsiTheme="majorHAnsi" w:cstheme="majorHAnsi"/>
+          <w:lang w:val="en-US"/>
+        </w:rPr>
+        <w:t xml:space="preserve">underutilized. Only 2 </w:t>
+      </w:r>
+      <w:proofErr w:type="spellStart"/>
+      <w:r>
+        <w:rPr>
+          <w:rFonts w:asciiTheme="majorHAnsi" w:hAnsiTheme="majorHAnsi" w:cstheme="majorHAnsi"/>
+          <w:i/>
+          <w:iCs/>
+          <w:lang w:val="en-US"/>
+        </w:rPr>
+        <w:t>Questas</w:t>
+      </w:r>
+      <w:proofErr w:type="spellEnd"/>
+      <w:r>
+        <w:rPr>
+          <w:rFonts w:asciiTheme="majorHAnsi" w:hAnsiTheme="majorHAnsi" w:cstheme="majorHAnsi"/>
+          <w:i/>
+          <w:iCs/>
+          <w:lang w:val="en-US"/>
+        </w:rPr>
+        <w:t xml:space="preserve"> </w:t>
+      </w:r>
+      <w:r>
+        <w:rPr>
+          <w:rFonts w:asciiTheme="majorHAnsi" w:hAnsiTheme="majorHAnsi" w:cstheme="majorHAnsi"/>
+          <w:lang w:val="en-US"/>
+        </w:rPr>
+        <w:t>companies currently use</w:t>
+      </w:r>
+      <w:r>
+        <w:rPr>
+          <w:rFonts w:asciiTheme="majorHAnsi" w:hAnsiTheme="majorHAnsi" w:cstheme="majorHAnsi"/>
+          <w:lang w:val="en-US"/>
+        </w:rPr>
+        <w:t xml:space="preserve"> it to a meaningful degree</w:t>
+      </w:r>
+      <w:r>
+        <w:rPr>
+          <w:rFonts w:asciiTheme="majorHAnsi" w:hAnsiTheme="majorHAnsi" w:cstheme="majorHAnsi"/>
+          <w:lang w:val="en-US"/>
+        </w:rPr>
+        <w:t>.</w:t>
+      </w:r>
+      <w:r>
+        <w:rPr>
+          <w:rFonts w:asciiTheme="majorHAnsi" w:hAnsiTheme="majorHAnsi" w:cstheme="majorHAnsi"/>
+          <w:lang w:val="en-US"/>
+        </w:rPr>
+        <w:t xml:space="preserve"> </w:t>
+      </w:r>
+      <w:r>
+        <w:rPr>
+          <w:rFonts w:asciiTheme="majorHAnsi" w:hAnsiTheme="majorHAnsi" w:cstheme="majorHAnsi"/>
+          <w:lang w:val="en-US"/>
+        </w:rPr>
+        <w:t xml:space="preserve">It has significant room to grow, </w:t>
+      </w:r>
+      <w:r>
+        <w:rPr>
+          <w:rFonts w:asciiTheme="majorHAnsi" w:hAnsiTheme="majorHAnsi" w:cstheme="majorHAnsi"/>
+          <w:lang w:val="en-US"/>
+        </w:rPr>
+        <w:t xml:space="preserve">ideally reaching into all companies under </w:t>
+      </w:r>
+      <w:proofErr w:type="spellStart"/>
+      <w:r>
+        <w:rPr>
+          <w:rFonts w:asciiTheme="majorHAnsi" w:hAnsiTheme="majorHAnsi" w:cstheme="majorHAnsi"/>
+          <w:i/>
+          <w:iCs/>
+          <w:lang w:val="en-US"/>
+        </w:rPr>
+        <w:t>Questas</w:t>
+      </w:r>
+      <w:proofErr w:type="spellEnd"/>
+      <w:r>
+        <w:rPr>
+          <w:rFonts w:asciiTheme="majorHAnsi" w:hAnsiTheme="majorHAnsi" w:cstheme="majorHAnsi"/>
+          <w:lang w:val="en-US"/>
+        </w:rPr>
+        <w:t xml:space="preserve"> and further enhancing their success. The following project has been developed to facilitate this growth</w:t>
+      </w:r>
+      <w:r>
+        <w:rPr>
+          <w:rFonts w:asciiTheme="majorHAnsi" w:hAnsiTheme="majorHAnsi" w:cstheme="majorHAnsi"/>
+          <w:lang w:val="en-US"/>
+        </w:rPr>
+        <w:t>.</w:t>
+      </w:r>
+      <w:r>
+        <w:rPr>
+          <w:rFonts w:asciiTheme="majorHAnsi" w:hAnsiTheme="majorHAnsi" w:cstheme="majorHAnsi"/>
+          <w:lang w:val="en-US"/>
+        </w:rPr>
+        <w:t xml:space="preserve"> </w:t>
+      </w:r>
+    </w:p>
+    <w:p>
+      <w:pPr>
+        <w:widowControl w:val="0"/>
+        <w:autoSpaceDE w:val="0"/>
+        <w:autoSpaceDN w:val="0"/>
+        <w:adjustRightInd w:val="0"/>
+        <w:spacing w:after="120" w:line="276" w:lineRule="auto"/>
+        <w:rPr>
+          <w:rFonts w:asciiTheme="majorHAnsi" w:hAnsiTheme="majorHAnsi" w:cstheme="majorHAnsi"/>
+          <w:sz w:val="28"/>
+          <w:lang w:val="en-US"/>
+        </w:rPr>
+      </w:pPr>
+      <w:r>
+        <w:rPr>
+          <w:rFonts w:asciiTheme="majorHAnsi" w:hAnsiTheme="majorHAnsi" w:cstheme="majorHAnsi"/>
+          <w:b/>
+          <w:sz w:val="28"/>
+          <w:lang w:val="en-US"/>
+        </w:rPr>
+        <w:lastRenderedPageBreak/>
+        <w:t>Aims</w:t>
+      </w:r>
+    </w:p>
+    <w:p>
+      <w:pPr>
+        <w:widowControl w:val="0"/>
+        <w:autoSpaceDE w:val="0"/>
+        <w:autoSpaceDN w:val="0"/>
+        <w:adjustRightInd w:val="0"/>
+        <w:spacing w:after="240" w:line="276" w:lineRule="auto"/>
+        <w:rPr>
+          <w:rFonts w:asciiTheme="majorHAnsi" w:hAnsiTheme="majorHAnsi" w:cstheme="majorHAnsi"/>
+        </w:rPr>
+      </w:pPr>
+      <w:r>
+        <w:rPr>
+          <w:rFonts w:asciiTheme="majorHAnsi" w:hAnsiTheme="majorHAnsi" w:cstheme="majorHAnsi"/>
+        </w:rPr>
+        <w:t>The purpose of th</w:t>
+      </w:r>
+      <w:r>
+        <w:rPr>
+          <w:rFonts w:asciiTheme="majorHAnsi" w:hAnsiTheme="majorHAnsi" w:cstheme="majorHAnsi"/>
+        </w:rPr>
+        <w:t>is</w:t>
+      </w:r>
+      <w:r>
+        <w:rPr>
+          <w:rFonts w:asciiTheme="majorHAnsi" w:hAnsiTheme="majorHAnsi" w:cstheme="majorHAnsi"/>
+        </w:rPr>
+        <w:t xml:space="preserve"> project i</w:t>
+      </w:r>
+      <w:r>
+        <w:rPr>
+          <w:rFonts w:asciiTheme="majorHAnsi" w:hAnsiTheme="majorHAnsi" w:cstheme="majorHAnsi"/>
+        </w:rPr>
+        <w:t xml:space="preserve">s to expand </w:t>
+      </w:r>
+      <w:proofErr w:type="spellStart"/>
+      <w:r>
+        <w:rPr>
+          <w:rFonts w:asciiTheme="majorHAnsi" w:hAnsiTheme="majorHAnsi" w:cstheme="majorHAnsi"/>
+          <w:i/>
+          <w:iCs/>
+        </w:rPr>
+        <w:t>FrontRunner</w:t>
+      </w:r>
+      <w:proofErr w:type="spellEnd"/>
+      <w:r>
+        <w:rPr>
+          <w:rFonts w:asciiTheme="majorHAnsi" w:hAnsiTheme="majorHAnsi" w:cstheme="majorHAnsi"/>
+        </w:rPr>
+        <w:t xml:space="preserve">, helping to bring more </w:t>
+      </w:r>
+      <w:r>
+        <w:rPr>
+          <w:rFonts w:asciiTheme="majorHAnsi" w:hAnsiTheme="majorHAnsi" w:cstheme="majorHAnsi"/>
+        </w:rPr>
+        <w:t>companies into</w:t>
+      </w:r>
+      <w:r>
+        <w:rPr>
+          <w:rFonts w:asciiTheme="majorHAnsi" w:hAnsiTheme="majorHAnsi" w:cstheme="majorHAnsi"/>
+        </w:rPr>
+        <w:t xml:space="preserve"> the</w:t>
+      </w:r>
+      <w:r>
+        <w:rPr>
+          <w:rFonts w:asciiTheme="majorHAnsi" w:hAnsiTheme="majorHAnsi" w:cstheme="majorHAnsi"/>
+        </w:rPr>
+        <w:t xml:space="preserve"> </w:t>
+      </w:r>
+      <w:r>
+        <w:rPr>
+          <w:rFonts w:asciiTheme="majorHAnsi" w:hAnsiTheme="majorHAnsi" w:cstheme="majorHAnsi"/>
+        </w:rPr>
+        <w:t xml:space="preserve">software fold and </w:t>
+      </w:r>
+      <w:r>
+        <w:rPr>
+          <w:rFonts w:asciiTheme="majorHAnsi" w:hAnsiTheme="majorHAnsi" w:cstheme="majorHAnsi"/>
+        </w:rPr>
+        <w:t>allowing for customer-based demonstrations. The project can be divided into two parts, each taking place over 100 hours.</w:t>
+      </w:r>
+      <w:r>
+        <w:rPr>
+          <w:rFonts w:asciiTheme="majorHAnsi" w:hAnsiTheme="majorHAnsi" w:cstheme="majorHAnsi"/>
+        </w:rPr>
+        <w:t xml:space="preserve"> </w:t>
+      </w:r>
+    </w:p>
+    <w:p>
+      <w:pPr>
+        <w:widowControl w:val="0"/>
+        <w:autoSpaceDE w:val="0"/>
+        <w:autoSpaceDN w:val="0"/>
+        <w:adjustRightInd w:val="0"/>
+        <w:spacing w:after="240" w:line="276" w:lineRule="auto"/>
+        <w:rPr>
+          <w:rFonts w:asciiTheme="majorHAnsi" w:hAnsiTheme="majorHAnsi" w:cstheme="majorHAnsi"/>
+        </w:rPr>
+      </w:pPr>
+      <w:r>
+        <w:rPr>
+          <w:rFonts w:asciiTheme="majorHAnsi" w:hAnsiTheme="majorHAnsi" w:cstheme="majorHAnsi"/>
+        </w:rPr>
+        <w:t xml:space="preserve">As part one, </w:t>
+      </w:r>
+      <w:r>
+        <w:rPr>
+          <w:rFonts w:asciiTheme="majorHAnsi" w:hAnsiTheme="majorHAnsi" w:cstheme="majorHAnsi"/>
+        </w:rPr>
+        <w:t>Perth-based company</w:t>
+      </w:r>
+      <w:r>
+        <w:rPr>
+          <w:rFonts w:asciiTheme="majorHAnsi" w:hAnsiTheme="majorHAnsi" w:cstheme="majorHAnsi"/>
+          <w:i/>
+          <w:iCs/>
+        </w:rPr>
+        <w:t xml:space="preserve"> </w:t>
+      </w:r>
+      <w:proofErr w:type="spellStart"/>
+      <w:r>
+        <w:rPr>
+          <w:rFonts w:asciiTheme="majorHAnsi" w:hAnsiTheme="majorHAnsi" w:cstheme="majorHAnsi"/>
+          <w:i/>
+          <w:iCs/>
+        </w:rPr>
+        <w:t>Hardchrome</w:t>
+      </w:r>
+      <w:proofErr w:type="spellEnd"/>
+      <w:r>
+        <w:rPr>
+          <w:rFonts w:asciiTheme="majorHAnsi" w:hAnsiTheme="majorHAnsi" w:cstheme="majorHAnsi"/>
+          <w:i/>
+          <w:iCs/>
+        </w:rPr>
+        <w:t xml:space="preserve"> Sales</w:t>
+      </w:r>
+      <w:r>
+        <w:rPr>
+          <w:rFonts w:asciiTheme="majorHAnsi" w:hAnsiTheme="majorHAnsi" w:cstheme="majorHAnsi"/>
+        </w:rPr>
+        <w:t xml:space="preserve"> wants </w:t>
+      </w:r>
+      <w:proofErr w:type="spellStart"/>
+      <w:r>
+        <w:rPr>
+          <w:rFonts w:asciiTheme="majorHAnsi" w:hAnsiTheme="majorHAnsi" w:cstheme="majorHAnsi"/>
+          <w:i/>
+          <w:iCs/>
+        </w:rPr>
+        <w:t>FrontRunner</w:t>
+      </w:r>
+      <w:proofErr w:type="spellEnd"/>
+      <w:r>
+        <w:rPr>
+          <w:rFonts w:asciiTheme="majorHAnsi" w:hAnsiTheme="majorHAnsi" w:cstheme="majorHAnsi"/>
+        </w:rPr>
+        <w:t xml:space="preserve"> capabilities as soon as possible. </w:t>
+      </w:r>
+      <w:r>
+        <w:rPr>
+          <w:rFonts w:asciiTheme="majorHAnsi" w:hAnsiTheme="majorHAnsi" w:cstheme="majorHAnsi"/>
+        </w:rPr>
+        <w:t xml:space="preserve">Workflow processes, and customer/employee management applications will be completed by the rest of the team. </w:t>
+      </w:r>
+      <w:r>
+        <w:rPr>
+          <w:rFonts w:asciiTheme="majorHAnsi" w:hAnsiTheme="majorHAnsi" w:cstheme="majorHAnsi"/>
+        </w:rPr>
+        <w:t xml:space="preserve">This part of the project will cover the applications that </w:t>
+      </w:r>
+      <w:r>
+        <w:rPr>
+          <w:rFonts w:asciiTheme="majorHAnsi" w:hAnsiTheme="majorHAnsi" w:cstheme="majorHAnsi"/>
+        </w:rPr>
+        <w:t>gov</w:t>
+      </w:r>
+      <w:r>
+        <w:rPr>
+          <w:rFonts w:asciiTheme="majorHAnsi" w:hAnsiTheme="majorHAnsi" w:cstheme="majorHAnsi"/>
+        </w:rPr>
+        <w:t>ern labour</w:t>
+      </w:r>
+      <w:r>
+        <w:rPr>
+          <w:rFonts w:asciiTheme="majorHAnsi" w:hAnsiTheme="majorHAnsi" w:cstheme="majorHAnsi"/>
+        </w:rPr>
+        <w:t xml:space="preserve"> management. The applications let users create, save, update and submit timesheets, and let appropriate supervisors review, update and approve existing timesheets. Timesheet data will b</w:t>
+      </w:r>
+      <w:r>
+        <w:rPr>
+          <w:rFonts w:asciiTheme="majorHAnsi" w:hAnsiTheme="majorHAnsi" w:cstheme="majorHAnsi"/>
+        </w:rPr>
+        <w:t xml:space="preserve">e displayed in a separate labour utilisation report app, consisting of multiple reports that show data based on a variety of useful parameters. </w:t>
+      </w:r>
+      <w:r>
+        <w:rPr>
+          <w:rFonts w:asciiTheme="majorHAnsi" w:hAnsiTheme="majorHAnsi" w:cstheme="majorHAnsi"/>
+        </w:rPr>
+        <w:t>Lastly, there will be a daily process</w:t>
+      </w:r>
+      <w:r>
+        <w:rPr>
+          <w:rFonts w:asciiTheme="majorHAnsi" w:hAnsiTheme="majorHAnsi" w:cstheme="majorHAnsi"/>
+        </w:rPr>
+        <w:t xml:space="preserve"> that checks if any employees failed to start a timesheet in the previous </w:t>
+      </w:r>
+      <w:r>
+        <w:rPr>
+          <w:rFonts w:asciiTheme="majorHAnsi" w:hAnsiTheme="majorHAnsi" w:cstheme="majorHAnsi"/>
+          <w:b/>
+          <w:bCs/>
+        </w:rPr>
+        <w:t>working</w:t>
+      </w:r>
+      <w:r>
+        <w:rPr>
+          <w:rFonts w:asciiTheme="majorHAnsi" w:hAnsiTheme="majorHAnsi" w:cstheme="majorHAnsi"/>
+        </w:rPr>
+        <w:t xml:space="preserve"> day, or if there are any incomplete timesheets that employees have started but not submitted. </w:t>
+      </w:r>
+      <w:r>
+        <w:rPr>
+          <w:rFonts w:asciiTheme="majorHAnsi" w:hAnsiTheme="majorHAnsi" w:cstheme="majorHAnsi"/>
+        </w:rPr>
+        <w:t>This</w:t>
+      </w:r>
+      <w:r>
+        <w:rPr>
+          <w:rFonts w:asciiTheme="majorHAnsi" w:hAnsiTheme="majorHAnsi" w:cstheme="majorHAnsi"/>
+        </w:rPr>
+        <w:t xml:space="preserve"> will be completed over the course of COMP3851A.</w:t>
+      </w:r>
+    </w:p>
+    <w:p>
+      <w:pPr>
+        <w:widowControl w:val="0"/>
+        <w:autoSpaceDE w:val="0"/>
+        <w:autoSpaceDN w:val="0"/>
+        <w:adjustRightInd w:val="0"/>
+        <w:spacing w:after="240" w:line="276" w:lineRule="auto"/>
+        <w:rPr>
+          <w:rFonts w:asciiTheme="majorHAnsi" w:hAnsiTheme="majorHAnsi" w:cstheme="majorHAnsi"/>
+        </w:rPr>
+      </w:pPr>
+      <w:r>
+        <w:rPr>
+          <w:rFonts w:asciiTheme="majorHAnsi" w:hAnsiTheme="majorHAnsi" w:cstheme="majorHAnsi"/>
+        </w:rPr>
+        <w:t>Part two consists of an app</w:t>
+      </w:r>
+      <w:r>
+        <w:rPr>
+          <w:rFonts w:asciiTheme="majorHAnsi" w:hAnsiTheme="majorHAnsi" w:cstheme="majorHAnsi"/>
+        </w:rPr>
+        <w:t>lication</w:t>
+      </w:r>
+      <w:r>
+        <w:rPr>
+          <w:rFonts w:asciiTheme="majorHAnsi" w:hAnsiTheme="majorHAnsi" w:cstheme="majorHAnsi"/>
+        </w:rPr>
+        <w:t xml:space="preserve"> allowing </w:t>
+      </w:r>
+      <w:r>
+        <w:rPr>
+          <w:rFonts w:asciiTheme="majorHAnsi" w:hAnsiTheme="majorHAnsi" w:cstheme="majorHAnsi"/>
+          <w:i/>
+          <w:iCs/>
+        </w:rPr>
+        <w:t xml:space="preserve">Berendsen </w:t>
+      </w:r>
+      <w:r>
+        <w:rPr>
+          <w:rFonts w:asciiTheme="majorHAnsi" w:hAnsiTheme="majorHAnsi" w:cstheme="majorHAnsi"/>
+        </w:rPr>
+        <w:t>sales representatives</w:t>
+      </w:r>
+      <w:r>
+        <w:rPr>
+          <w:rFonts w:asciiTheme="majorHAnsi" w:hAnsiTheme="majorHAnsi" w:cstheme="majorHAnsi"/>
+        </w:rPr>
+        <w:t xml:space="preserve"> to demonstrate the cylinder service process to customers.  </w:t>
+      </w:r>
+      <w:r>
+        <w:rPr>
+          <w:rFonts w:asciiTheme="majorHAnsi" w:hAnsiTheme="majorHAnsi" w:cstheme="majorHAnsi"/>
+        </w:rPr>
+        <w:t xml:space="preserve">The application will be similar to the existing </w:t>
+      </w:r>
+      <w:r>
+        <w:rPr>
+          <w:rFonts w:asciiTheme="majorHAnsi" w:hAnsiTheme="majorHAnsi" w:cstheme="majorHAnsi"/>
+          <w:i/>
+          <w:iCs/>
+        </w:rPr>
+        <w:t xml:space="preserve">Cylinder </w:t>
+      </w:r>
+      <w:r>
+        <w:rPr>
+          <w:rFonts w:asciiTheme="majorHAnsi" w:hAnsiTheme="majorHAnsi" w:cstheme="majorHAnsi"/>
+          <w:i/>
+          <w:iCs/>
+        </w:rPr>
+        <w:t>Service</w:t>
+      </w:r>
+      <w:r>
+        <w:rPr>
+          <w:rFonts w:asciiTheme="majorHAnsi" w:hAnsiTheme="majorHAnsi" w:cstheme="majorHAnsi"/>
+        </w:rPr>
+        <w:t xml:space="preserve"> app but with a few key differences. It must provide enough functionality to be useful without overloading customers with information – it will be presented to clients with varying degrees of knowledge. It mu</w:t>
+      </w:r>
+      <w:r>
+        <w:rPr>
+          <w:rFonts w:asciiTheme="majorHAnsi" w:hAnsiTheme="majorHAnsi" w:cstheme="majorHAnsi"/>
+        </w:rPr>
+        <w:t xml:space="preserve">st be detached from existing </w:t>
+      </w:r>
+      <w:r>
+        <w:rPr>
+          <w:rFonts w:asciiTheme="majorHAnsi" w:hAnsiTheme="majorHAnsi" w:cstheme="majorHAnsi"/>
+          <w:i/>
+          <w:iCs/>
+        </w:rPr>
+        <w:t xml:space="preserve">Berendsen </w:t>
+      </w:r>
+      <w:r>
+        <w:rPr>
+          <w:rFonts w:asciiTheme="majorHAnsi" w:hAnsiTheme="majorHAnsi" w:cstheme="majorHAnsi"/>
+        </w:rPr>
+        <w:t xml:space="preserve">data, preventing leaks of data about previous clients. Finally, it must be able to automatically send alerts to the user, informing them of how the current “service” is progressing. </w:t>
+      </w:r>
+      <w:r>
+        <w:rPr>
+          <w:rFonts w:asciiTheme="majorHAnsi" w:hAnsiTheme="majorHAnsi" w:cstheme="majorHAnsi"/>
+        </w:rPr>
+        <w:t>This</w:t>
+      </w:r>
+      <w:r>
+        <w:rPr>
+          <w:rFonts w:asciiTheme="majorHAnsi" w:hAnsiTheme="majorHAnsi" w:cstheme="majorHAnsi"/>
+        </w:rPr>
+        <w:t xml:space="preserve"> will be completed over the course of COMP3851</w:t>
+      </w:r>
+      <w:r>
+        <w:rPr>
+          <w:rFonts w:asciiTheme="majorHAnsi" w:hAnsiTheme="majorHAnsi" w:cstheme="majorHAnsi"/>
+        </w:rPr>
+        <w:t>B.</w:t>
+      </w:r>
+    </w:p>
+    <w:p>
+      <w:pPr>
+        <w:widowControl w:val="0"/>
+        <w:autoSpaceDE w:val="0"/>
+        <w:autoSpaceDN w:val="0"/>
+        <w:adjustRightInd w:val="0"/>
+        <w:spacing w:after="240" w:line="276" w:lineRule="auto"/>
+        <w:rPr>
+          <w:rFonts w:asciiTheme="majorHAnsi" w:hAnsiTheme="majorHAnsi" w:cstheme="majorHAnsi"/>
+        </w:rPr>
+      </w:pPr>
+      <w:r>
+        <w:rPr>
+          <w:rFonts w:asciiTheme="majorHAnsi" w:hAnsiTheme="majorHAnsi" w:cstheme="majorHAnsi"/>
+        </w:rPr>
+        <w:t>In summary, t</w:t>
+      </w:r>
+      <w:r>
+        <w:rPr>
+          <w:rFonts w:asciiTheme="majorHAnsi" w:hAnsiTheme="majorHAnsi" w:cstheme="majorHAnsi"/>
+        </w:rPr>
+        <w:t>he</w:t>
+      </w:r>
+      <w:r>
+        <w:rPr>
+          <w:rFonts w:asciiTheme="majorHAnsi" w:hAnsiTheme="majorHAnsi" w:cstheme="majorHAnsi"/>
+        </w:rPr>
+        <w:t xml:space="preserve"> deliverables of these two parts</w:t>
+      </w:r>
+      <w:r>
+        <w:rPr>
+          <w:rFonts w:asciiTheme="majorHAnsi" w:hAnsiTheme="majorHAnsi" w:cstheme="majorHAnsi"/>
+        </w:rPr>
+        <w:t xml:space="preserve"> are:</w:t>
+      </w:r>
     </w:p>
     <w:p>
       <w:pPr>
@@ -536,75 +1647,202 @@
         <w:widowControl w:val="0"/>
         <w:numPr>
           <w:ilvl w:val="0"/>
-          <w:numId w:val="2"/>
+          <w:numId w:val="3"/>
         </w:numPr>
         <w:autoSpaceDE w:val="0"/>
         <w:autoSpaceDN w:val="0"/>
         <w:adjustRightInd w:val="0"/>
-        <w:spacing w:after="120" w:line="276" w:lineRule="auto"/>
-        <w:ind w:left="360"/>
-        <w:contextualSpacing w:val="0"/>
-        <w:jc w:val="both"/>
-        <w:rPr>
-          <w:rFonts w:asciiTheme="majorHAnsi" w:hAnsiTheme="majorHAnsi" w:cstheme="majorHAnsi"/>
-          <w:b/>
-          <w:sz w:val="28"/>
-          <w:lang w:val="en-US"/>
-        </w:rPr>
-      </w:pPr>
-      <w:r>
-        <w:rPr>
-          <w:rFonts w:asciiTheme="majorHAnsi" w:hAnsiTheme="majorHAnsi" w:cstheme="majorHAnsi"/>
-          <w:b/>
-          <w:sz w:val="28"/>
-          <w:lang w:val="en-US"/>
-        </w:rPr>
-        <w:lastRenderedPageBreak/>
-        <w:t>Your</w:t>
-      </w:r>
-      <w:r>
-        <w:rPr>
-          <w:rFonts w:asciiTheme="majorHAnsi" w:hAnsiTheme="majorHAnsi" w:cstheme="majorHAnsi"/>
-          <w:b/>
-          <w:sz w:val="28"/>
-          <w:lang w:val="en-US"/>
-        </w:rPr>
-        <w:t xml:space="preserve"> project title </w:t>
-      </w:r>
-      <w:r>
-        <w:rPr>
-          <w:rFonts w:asciiTheme="majorHAnsi" w:hAnsiTheme="majorHAnsi" w:cstheme="majorHAnsi"/>
-          <w:b/>
-          <w:sz w:val="28"/>
-          <w:lang w:val="en-US"/>
-        </w:rPr>
-        <w:t xml:space="preserve">goes </w:t>
-      </w:r>
-      <w:r>
-        <w:rPr>
-          <w:rFonts w:asciiTheme="majorHAnsi" w:hAnsiTheme="majorHAnsi" w:cstheme="majorHAnsi"/>
-          <w:b/>
-          <w:sz w:val="28"/>
-          <w:lang w:val="en-US"/>
-        </w:rPr>
-        <w:t>here</w:t>
-      </w:r>
-    </w:p>
-    <w:p>
-      <w:pPr>
-        <w:widowControl w:val="0"/>
-        <w:autoSpaceDE w:val="0"/>
-        <w:autoSpaceDN w:val="0"/>
-        <w:adjustRightInd w:val="0"/>
-        <w:spacing w:after="120" w:line="276" w:lineRule="auto"/>
-        <w:jc w:val="both"/>
-        <w:rPr>
-          <w:rFonts w:asciiTheme="majorHAnsi" w:hAnsiTheme="majorHAnsi" w:cstheme="majorHAnsi"/>
-          <w:b/>
-          <w:sz w:val="28"/>
-          <w:lang w:val="en-US"/>
-        </w:rPr>
-      </w:pPr>
+        <w:spacing w:after="240" w:line="276" w:lineRule="auto"/>
+        <w:rPr>
+          <w:rFonts w:asciiTheme="majorHAnsi" w:hAnsiTheme="majorHAnsi" w:cstheme="majorHAnsi"/>
+        </w:rPr>
+      </w:pPr>
+      <w:proofErr w:type="spellStart"/>
+      <w:r>
+        <w:rPr>
+          <w:rFonts w:asciiTheme="majorHAnsi" w:hAnsiTheme="majorHAnsi" w:cstheme="majorHAnsi"/>
+          <w:b/>
+          <w:bCs/>
+        </w:rPr>
+        <w:t>Hardchrome</w:t>
+      </w:r>
+      <w:proofErr w:type="spellEnd"/>
+      <w:r>
+        <w:rPr>
+          <w:rFonts w:asciiTheme="majorHAnsi" w:hAnsiTheme="majorHAnsi" w:cstheme="majorHAnsi"/>
+          <w:b/>
+          <w:bCs/>
+        </w:rPr>
+        <w:t xml:space="preserve"> Sales</w:t>
+      </w:r>
+    </w:p>
+    <w:p>
+      <w:pPr>
+        <w:pStyle w:val="ListParagraph"/>
+        <w:widowControl w:val="0"/>
+        <w:numPr>
+          <w:ilvl w:val="1"/>
+          <w:numId w:val="3"/>
+        </w:numPr>
+        <w:autoSpaceDE w:val="0"/>
+        <w:autoSpaceDN w:val="0"/>
+        <w:adjustRightInd w:val="0"/>
+        <w:spacing w:after="240" w:line="276" w:lineRule="auto"/>
+        <w:rPr>
+          <w:rFonts w:asciiTheme="majorHAnsi" w:hAnsiTheme="majorHAnsi" w:cstheme="majorHAnsi"/>
+        </w:rPr>
+      </w:pPr>
+      <w:r>
+        <w:rPr>
+          <w:rFonts w:asciiTheme="majorHAnsi" w:hAnsiTheme="majorHAnsi" w:cstheme="majorHAnsi"/>
+          <w:u w:val="single"/>
+        </w:rPr>
+        <w:t>Timesheet app</w:t>
+      </w:r>
+      <w:r>
+        <w:rPr>
+          <w:rFonts w:asciiTheme="majorHAnsi" w:hAnsiTheme="majorHAnsi" w:cstheme="majorHAnsi"/>
+        </w:rPr>
+        <w:t xml:space="preserve">: </w:t>
+      </w:r>
+      <w:r>
+        <w:rPr>
+          <w:rFonts w:asciiTheme="majorHAnsi" w:hAnsiTheme="majorHAnsi" w:cstheme="majorHAnsi"/>
+        </w:rPr>
+        <w:t>F</w:t>
+      </w:r>
+      <w:r>
+        <w:rPr>
+          <w:rFonts w:asciiTheme="majorHAnsi" w:hAnsiTheme="majorHAnsi" w:cstheme="majorHAnsi"/>
+        </w:rPr>
+        <w:t>ill, save, update and submit timesheets.</w:t>
+      </w:r>
+    </w:p>
+    <w:p>
+      <w:pPr>
+        <w:pStyle w:val="ListParagraph"/>
+        <w:widowControl w:val="0"/>
+        <w:numPr>
+          <w:ilvl w:val="1"/>
+          <w:numId w:val="3"/>
+        </w:numPr>
+        <w:autoSpaceDE w:val="0"/>
+        <w:autoSpaceDN w:val="0"/>
+        <w:adjustRightInd w:val="0"/>
+        <w:spacing w:after="240" w:line="276" w:lineRule="auto"/>
+        <w:rPr>
+          <w:rFonts w:asciiTheme="majorHAnsi" w:hAnsiTheme="majorHAnsi" w:cstheme="majorHAnsi"/>
+        </w:rPr>
+      </w:pPr>
+      <w:r>
+        <w:rPr>
+          <w:rFonts w:asciiTheme="majorHAnsi" w:hAnsiTheme="majorHAnsi" w:cstheme="majorHAnsi"/>
+          <w:u w:val="single"/>
+        </w:rPr>
+        <w:t>Timesheet management app</w:t>
+      </w:r>
+      <w:r>
+        <w:rPr>
+          <w:rFonts w:asciiTheme="majorHAnsi" w:hAnsiTheme="majorHAnsi" w:cstheme="majorHAnsi"/>
+        </w:rPr>
+        <w:t xml:space="preserve">: </w:t>
+      </w:r>
+      <w:r>
+        <w:rPr>
+          <w:rFonts w:asciiTheme="majorHAnsi" w:hAnsiTheme="majorHAnsi" w:cstheme="majorHAnsi"/>
+        </w:rPr>
+        <w:t>R</w:t>
+      </w:r>
+      <w:r>
+        <w:rPr>
+          <w:rFonts w:asciiTheme="majorHAnsi" w:hAnsiTheme="majorHAnsi" w:cstheme="majorHAnsi"/>
+        </w:rPr>
+        <w:t>eview, update and approve users’ timesheets.</w:t>
+      </w:r>
+    </w:p>
+    <w:p>
+      <w:pPr>
+        <w:pStyle w:val="ListParagraph"/>
+        <w:widowControl w:val="0"/>
+        <w:numPr>
+          <w:ilvl w:val="1"/>
+          <w:numId w:val="3"/>
+        </w:numPr>
+        <w:autoSpaceDE w:val="0"/>
+        <w:autoSpaceDN w:val="0"/>
+        <w:adjustRightInd w:val="0"/>
+        <w:spacing w:after="240" w:line="276" w:lineRule="auto"/>
+        <w:rPr>
+          <w:rFonts w:asciiTheme="majorHAnsi" w:hAnsiTheme="majorHAnsi" w:cstheme="majorHAnsi"/>
+        </w:rPr>
+      </w:pPr>
+      <w:r>
+        <w:rPr>
+          <w:rFonts w:asciiTheme="majorHAnsi" w:hAnsiTheme="majorHAnsi" w:cstheme="majorHAnsi"/>
+          <w:u w:val="single"/>
+        </w:rPr>
+        <w:t>Labour reports app</w:t>
+      </w:r>
+      <w:r>
+        <w:rPr>
+          <w:rFonts w:asciiTheme="majorHAnsi" w:hAnsiTheme="majorHAnsi" w:cstheme="majorHAnsi"/>
+        </w:rPr>
+        <w:t>: Return labour data reports</w:t>
+      </w:r>
+      <w:r>
+        <w:rPr>
+          <w:rFonts w:asciiTheme="majorHAnsi" w:hAnsiTheme="majorHAnsi" w:cstheme="majorHAnsi"/>
+        </w:rPr>
+        <w:t>, including summaries</w:t>
+      </w:r>
+      <w:r>
+        <w:rPr>
+          <w:rFonts w:asciiTheme="majorHAnsi" w:hAnsiTheme="majorHAnsi" w:cstheme="majorHAnsi"/>
+        </w:rPr>
+        <w:t>.</w:t>
+      </w:r>
+    </w:p>
+    <w:p>
+      <w:pPr>
+        <w:pStyle w:val="ListParagraph"/>
+        <w:widowControl w:val="0"/>
+        <w:numPr>
+          <w:ilvl w:val="1"/>
+          <w:numId w:val="3"/>
+        </w:numPr>
+        <w:autoSpaceDE w:val="0"/>
+        <w:autoSpaceDN w:val="0"/>
+        <w:adjustRightInd w:val="0"/>
+        <w:spacing w:after="240" w:line="276" w:lineRule="auto"/>
+        <w:rPr>
+          <w:rFonts w:asciiTheme="majorHAnsi" w:hAnsiTheme="majorHAnsi" w:cstheme="majorHAnsi"/>
+        </w:rPr>
+      </w:pPr>
+      <w:r>
+        <w:rPr>
+          <w:rFonts w:asciiTheme="majorHAnsi" w:hAnsiTheme="majorHAnsi" w:cstheme="majorHAnsi"/>
+          <w:u w:val="single"/>
+        </w:rPr>
+        <w:t>Process to check for timesheets</w:t>
+      </w:r>
+      <w:r>
+        <w:rPr>
+          <w:rFonts w:asciiTheme="majorHAnsi" w:hAnsiTheme="majorHAnsi" w:cstheme="majorHAnsi"/>
+        </w:rPr>
+        <w:t xml:space="preserve">: </w:t>
+      </w:r>
+      <w:r>
+        <w:rPr>
+          <w:rFonts w:asciiTheme="majorHAnsi" w:hAnsiTheme="majorHAnsi" w:cstheme="majorHAnsi"/>
+        </w:rPr>
+        <w:t>F</w:t>
+      </w:r>
+      <w:r>
+        <w:rPr>
+          <w:rFonts w:asciiTheme="majorHAnsi" w:hAnsiTheme="majorHAnsi" w:cstheme="majorHAnsi"/>
+        </w:rPr>
+        <w:t xml:space="preserve">ind users who have not started or submitted timesheets. </w:t>
+      </w:r>
     </w:p>
     <w:p>
       <w:pPr>
@@ -612,16 +1850,118 @@
         <w:widowControl w:val="0"/>
         <w:numPr>
           <w:ilvl w:val="0"/>
-          <w:numId w:val="2"/>
+          <w:numId w:val="3"/>
         </w:numPr>
         <w:autoSpaceDE w:val="0"/>
         <w:autoSpaceDN w:val="0"/>
         <w:adjustRightInd w:val="0"/>
+        <w:spacing w:after="240" w:line="276" w:lineRule="auto"/>
+        <w:rPr>
+          <w:rFonts w:asciiTheme="majorHAnsi" w:hAnsiTheme="majorHAnsi" w:cstheme="majorHAnsi"/>
+        </w:rPr>
+      </w:pPr>
+      <w:r>
+        <w:rPr>
+          <w:rFonts w:asciiTheme="majorHAnsi" w:hAnsiTheme="majorHAnsi" w:cstheme="majorHAnsi"/>
+          <w:b/>
+          <w:bCs/>
+        </w:rPr>
+        <w:t>Cylinder Service Demonstration App</w:t>
+      </w:r>
+    </w:p>
+    <w:p>
+      <w:pPr>
+        <w:pStyle w:val="ListParagraph"/>
+        <w:widowControl w:val="0"/>
+        <w:numPr>
+          <w:ilvl w:val="1"/>
+          <w:numId w:val="3"/>
+        </w:numPr>
+        <w:autoSpaceDE w:val="0"/>
+        <w:autoSpaceDN w:val="0"/>
+        <w:adjustRightInd w:val="0"/>
+        <w:spacing w:after="240" w:line="276" w:lineRule="auto"/>
+        <w:rPr>
+          <w:rFonts w:asciiTheme="majorHAnsi" w:hAnsiTheme="majorHAnsi" w:cstheme="majorHAnsi"/>
+          <w:u w:val="single"/>
+        </w:rPr>
+      </w:pPr>
+      <w:r>
+        <w:rPr>
+          <w:rFonts w:asciiTheme="majorHAnsi" w:hAnsiTheme="majorHAnsi" w:cstheme="majorHAnsi"/>
+          <w:u w:val="single"/>
+        </w:rPr>
+        <w:t xml:space="preserve">Service Demonstration </w:t>
+      </w:r>
+      <w:r>
+        <w:rPr>
+          <w:rFonts w:asciiTheme="majorHAnsi" w:hAnsiTheme="majorHAnsi" w:cstheme="majorHAnsi"/>
+          <w:u w:val="single"/>
+        </w:rPr>
+        <w:t>a</w:t>
+      </w:r>
+      <w:r>
+        <w:rPr>
+          <w:rFonts w:asciiTheme="majorHAnsi" w:hAnsiTheme="majorHAnsi" w:cstheme="majorHAnsi"/>
+          <w:u w:val="single"/>
+        </w:rPr>
+        <w:t>pp</w:t>
+      </w:r>
+      <w:r>
+        <w:rPr>
+          <w:rFonts w:asciiTheme="majorHAnsi" w:hAnsiTheme="majorHAnsi" w:cstheme="majorHAnsi"/>
+        </w:rPr>
+        <w:t>:</w:t>
+      </w:r>
+      <w:r>
+        <w:rPr>
+          <w:rFonts w:asciiTheme="majorHAnsi" w:hAnsiTheme="majorHAnsi" w:cstheme="majorHAnsi"/>
+        </w:rPr>
+        <w:t xml:space="preserve"> Create a lightweight cylinder service workflow, updated to be more convenient for product demonstrations.</w:t>
+      </w:r>
+    </w:p>
+    <w:p>
+      <w:pPr>
+        <w:widowControl w:val="0"/>
+        <w:autoSpaceDE w:val="0"/>
+        <w:autoSpaceDN w:val="0"/>
+        <w:adjustRightInd w:val="0"/>
+        <w:spacing w:after="240" w:line="276" w:lineRule="auto"/>
+        <w:rPr>
+          <w:rFonts w:asciiTheme="majorHAnsi" w:hAnsiTheme="majorHAnsi" w:cstheme="majorHAnsi"/>
+          <w:lang w:val="en-US"/>
+        </w:rPr>
+      </w:pPr>
+    </w:p>
+    <w:p>
+      <w:pPr>
+        <w:rPr>
+          <w:rFonts w:asciiTheme="majorHAnsi" w:hAnsiTheme="majorHAnsi" w:cstheme="majorHAnsi"/>
+          <w:b/>
+          <w:sz w:val="28"/>
+          <w:lang w:val="en-US"/>
+        </w:rPr>
+      </w:pPr>
+      <w:r>
+        <w:rPr>
+          <w:rFonts w:asciiTheme="majorHAnsi" w:hAnsiTheme="majorHAnsi" w:cstheme="majorHAnsi"/>
+          <w:b/>
+          <w:sz w:val="28"/>
+          <w:lang w:val="en-US"/>
+        </w:rPr>
+        <w:br w:type="page"/>
+      </w:r>
+    </w:p>
+    <w:p>
+      <w:pPr>
+        <w:widowControl w:val="0"/>
+        <w:autoSpaceDE w:val="0"/>
+        <w:autoSpaceDN w:val="0"/>
+        <w:adjustRightInd w:val="0"/>
         <w:spacing w:after="120" w:line="276" w:lineRule="auto"/>
-        <w:ind w:left="360"/>
-        <w:jc w:val="both"/>
-        <w:rPr>
-          <w:rFonts w:asciiTheme="majorHAnsi" w:hAnsiTheme="majorHAnsi" w:cstheme="majorHAnsi"/>
+        <w:rPr>
+          <w:rFonts w:asciiTheme="majorHAnsi" w:hAnsiTheme="majorHAnsi" w:cstheme="majorHAnsi"/>
+          <w:b/>
           <w:sz w:val="28"/>
           <w:lang w:val="en-US"/>
         </w:rPr>
@@ -633,7 +1973,26 @@
           <w:sz w:val="28"/>
           <w:lang w:val="en-US"/>
         </w:rPr>
-        <w:t>Background</w:t>
+        <w:lastRenderedPageBreak/>
+        <w:t xml:space="preserve">Methods and </w:t>
+      </w:r>
+      <w:r>
+        <w:rPr>
+          <w:rFonts w:asciiTheme="majorHAnsi" w:hAnsiTheme="majorHAnsi" w:cstheme="majorHAnsi"/>
+          <w:b/>
+          <w:sz w:val="28"/>
+          <w:lang w:val="en-US"/>
+        </w:rPr>
+        <w:t>A</w:t>
+      </w:r>
+      <w:r>
+        <w:rPr>
+          <w:rFonts w:asciiTheme="majorHAnsi" w:hAnsiTheme="majorHAnsi" w:cstheme="majorHAnsi"/>
+          <w:b/>
+          <w:sz w:val="28"/>
+          <w:lang w:val="en-US"/>
+        </w:rPr>
+        <w:t>ctivities</w:t>
       </w:r>
     </w:p>
     <w:p>
@@ -643,32 +2002,117 @@
         <w:autoSpaceDN w:val="0"/>
         <w:adjustRightInd w:val="0"/>
         <w:spacing w:after="240" w:line="276" w:lineRule="auto"/>
-        <w:jc w:val="both"/>
-        <w:rPr>
-          <w:rFonts w:asciiTheme="majorHAnsi" w:hAnsiTheme="majorHAnsi" w:cstheme="majorHAnsi"/>
-          <w:lang w:val="en-US"/>
-        </w:rPr>
-      </w:pPr>
-      <w:r>
-        <w:rPr>
-          <w:rFonts w:asciiTheme="majorHAnsi" w:hAnsiTheme="majorHAnsi" w:cstheme="majorHAnsi"/>
-          <w:lang w:val="en-US"/>
-        </w:rPr>
-        <w:t>Describe the b</w:t>
-      </w:r>
-      <w:r>
-        <w:rPr>
-          <w:rFonts w:asciiTheme="majorHAnsi" w:hAnsiTheme="majorHAnsi" w:cstheme="majorHAnsi"/>
-          <w:lang w:val="en-US"/>
-        </w:rPr>
-        <w:t>ackground of the project</w:t>
-      </w:r>
-      <w:r>
-        <w:rPr>
-          <w:rFonts w:asciiTheme="majorHAnsi" w:hAnsiTheme="majorHAnsi" w:cstheme="majorHAnsi"/>
-          <w:lang w:val="en-US"/>
-        </w:rPr>
-        <w:t>…</w:t>
+        <w:rPr>
+          <w:rFonts w:asciiTheme="majorHAnsi" w:hAnsiTheme="majorHAnsi" w:cstheme="majorHAnsi"/>
+        </w:rPr>
+      </w:pPr>
+      <w:r>
+        <w:rPr>
+          <w:rFonts w:asciiTheme="majorHAnsi" w:hAnsiTheme="majorHAnsi" w:cstheme="majorHAnsi"/>
+        </w:rPr>
+        <w:t xml:space="preserve">The existing </w:t>
+      </w:r>
+      <w:proofErr w:type="spellStart"/>
+      <w:r>
+        <w:rPr>
+          <w:rFonts w:asciiTheme="majorHAnsi" w:hAnsiTheme="majorHAnsi" w:cstheme="majorHAnsi"/>
+          <w:i/>
+          <w:iCs/>
+        </w:rPr>
+        <w:t>FrontRunner</w:t>
+      </w:r>
+      <w:proofErr w:type="spellEnd"/>
+      <w:r>
+        <w:rPr>
+          <w:rFonts w:asciiTheme="majorHAnsi" w:hAnsiTheme="majorHAnsi" w:cstheme="majorHAnsi"/>
+        </w:rPr>
+        <w:t xml:space="preserve"> infrastructure uses a Digital Suite to help </w:t>
+      </w:r>
+      <w:r>
+        <w:rPr>
+          <w:rFonts w:asciiTheme="majorHAnsi" w:hAnsiTheme="majorHAnsi" w:cstheme="majorHAnsi"/>
+        </w:rPr>
+        <w:t xml:space="preserve">the developer </w:t>
+      </w:r>
+      <w:r>
+        <w:rPr>
+          <w:rFonts w:asciiTheme="majorHAnsi" w:hAnsiTheme="majorHAnsi" w:cstheme="majorHAnsi"/>
+        </w:rPr>
+        <w:t xml:space="preserve">build applications and other modules. The Digital Suite can be considered a custom-built IDE. </w:t>
+      </w:r>
+      <w:r>
+        <w:rPr>
+          <w:rFonts w:asciiTheme="majorHAnsi" w:hAnsiTheme="majorHAnsi" w:cstheme="majorHAnsi"/>
+        </w:rPr>
+        <w:t>Using the Suite, developers can create user-facing applications (</w:t>
+      </w:r>
+      <w:r>
+        <w:rPr>
+          <w:rFonts w:asciiTheme="majorHAnsi" w:hAnsiTheme="majorHAnsi" w:cstheme="majorHAnsi"/>
+          <w:b/>
+          <w:bCs/>
+        </w:rPr>
+        <w:t>web interfaces</w:t>
+      </w:r>
+      <w:r>
+        <w:rPr>
+          <w:rFonts w:asciiTheme="majorHAnsi" w:hAnsiTheme="majorHAnsi" w:cstheme="majorHAnsi"/>
+        </w:rPr>
+        <w:t>), automated data flows (</w:t>
+      </w:r>
+      <w:r>
+        <w:rPr>
+          <w:rFonts w:asciiTheme="majorHAnsi" w:hAnsiTheme="majorHAnsi" w:cstheme="majorHAnsi"/>
+          <w:b/>
+          <w:bCs/>
+        </w:rPr>
+        <w:t>processes</w:t>
+      </w:r>
+      <w:r>
+        <w:rPr>
+          <w:rFonts w:asciiTheme="majorHAnsi" w:hAnsiTheme="majorHAnsi" w:cstheme="majorHAnsi"/>
+        </w:rPr>
+        <w:t>)</w:t>
+      </w:r>
+      <w:r>
+        <w:rPr>
+          <w:rFonts w:asciiTheme="majorHAnsi" w:hAnsiTheme="majorHAnsi" w:cstheme="majorHAnsi"/>
+        </w:rPr>
+        <w:t xml:space="preserve"> and</w:t>
+      </w:r>
+      <w:r>
+        <w:rPr>
+          <w:rFonts w:asciiTheme="majorHAnsi" w:hAnsiTheme="majorHAnsi" w:cstheme="majorHAnsi"/>
+        </w:rPr>
+        <w:t xml:space="preserve"> MongoDB </w:t>
+      </w:r>
+      <w:r>
+        <w:rPr>
+          <w:rFonts w:asciiTheme="majorHAnsi" w:hAnsiTheme="majorHAnsi" w:cstheme="majorHAnsi"/>
+          <w:b/>
+          <w:bCs/>
+        </w:rPr>
+        <w:t>collections</w:t>
+      </w:r>
+      <w:r>
+        <w:rPr>
+          <w:rFonts w:asciiTheme="majorHAnsi" w:hAnsiTheme="majorHAnsi" w:cstheme="majorHAnsi"/>
+        </w:rPr>
+        <w:t xml:space="preserve"> for storing data</w:t>
+      </w:r>
+      <w:r>
+        <w:rPr>
+          <w:rFonts w:asciiTheme="majorHAnsi" w:hAnsiTheme="majorHAnsi" w:cstheme="majorHAnsi"/>
+          <w:b/>
+          <w:bCs/>
+        </w:rPr>
+        <w:t xml:space="preserve"> </w:t>
+      </w:r>
+      <w:r>
+        <w:rPr>
+          <w:rFonts w:asciiTheme="majorHAnsi" w:hAnsiTheme="majorHAnsi" w:cstheme="majorHAnsi"/>
+        </w:rPr>
+        <w:t>(analogous to SQL tables).</w:t>
       </w:r>
     </w:p>
     <w:p>
@@ -678,12 +2122,372 @@
         <w:autoSpaceDN w:val="0"/>
         <w:adjustRightInd w:val="0"/>
         <w:spacing w:after="240" w:line="276" w:lineRule="auto"/>
-        <w:jc w:val="both"/>
-        <w:rPr>
-          <w:rFonts w:asciiTheme="majorHAnsi" w:hAnsiTheme="majorHAnsi" w:cstheme="majorHAnsi"/>
-          <w:lang w:val="en-US"/>
-        </w:rPr>
-      </w:pPr>
+        <w:rPr>
+          <w:rFonts w:asciiTheme="majorHAnsi" w:hAnsiTheme="majorHAnsi" w:cstheme="majorHAnsi"/>
+        </w:rPr>
+      </w:pPr>
+      <w:r>
+        <w:rPr>
+          <w:rFonts w:asciiTheme="majorHAnsi" w:hAnsiTheme="majorHAnsi" w:cstheme="majorHAnsi"/>
+        </w:rPr>
+        <w:t>When building a</w:t>
+      </w:r>
+      <w:r>
+        <w:rPr>
+          <w:rFonts w:asciiTheme="majorHAnsi" w:hAnsiTheme="majorHAnsi" w:cstheme="majorHAnsi"/>
+        </w:rPr>
+        <w:t xml:space="preserve"> </w:t>
+      </w:r>
+      <w:r>
+        <w:rPr>
+          <w:rFonts w:asciiTheme="majorHAnsi" w:hAnsiTheme="majorHAnsi" w:cstheme="majorHAnsi"/>
+          <w:b/>
+          <w:bCs/>
+        </w:rPr>
+        <w:t>web interface</w:t>
+      </w:r>
+      <w:r>
+        <w:rPr>
+          <w:rFonts w:asciiTheme="majorHAnsi" w:hAnsiTheme="majorHAnsi" w:cstheme="majorHAnsi"/>
+        </w:rPr>
+        <w:t>, s</w:t>
+      </w:r>
+      <w:r>
+        <w:rPr>
+          <w:rFonts w:asciiTheme="majorHAnsi" w:hAnsiTheme="majorHAnsi" w:cstheme="majorHAnsi"/>
+        </w:rPr>
+        <w:t>ections of a webpage</w:t>
+      </w:r>
+      <w:r>
+        <w:rPr>
+          <w:rFonts w:asciiTheme="majorHAnsi" w:hAnsiTheme="majorHAnsi" w:cstheme="majorHAnsi"/>
+        </w:rPr>
+        <w:t xml:space="preserve"> that were pre-</w:t>
+      </w:r>
+      <w:r>
+        <w:rPr>
+          <w:rFonts w:asciiTheme="majorHAnsi" w:hAnsiTheme="majorHAnsi" w:cstheme="majorHAnsi"/>
+        </w:rPr>
+        <w:t>fabricated</w:t>
+      </w:r>
+      <w:r>
+        <w:rPr>
+          <w:rFonts w:asciiTheme="majorHAnsi" w:hAnsiTheme="majorHAnsi" w:cstheme="majorHAnsi"/>
+        </w:rPr>
+        <w:t xml:space="preserve"> before the start of the project</w:t>
+      </w:r>
+      <w:r>
+        <w:rPr>
+          <w:rFonts w:asciiTheme="majorHAnsi" w:hAnsiTheme="majorHAnsi" w:cstheme="majorHAnsi"/>
+        </w:rPr>
+        <w:t xml:space="preserve">, known as “widgets”, </w:t>
+      </w:r>
+      <w:r>
+        <w:rPr>
+          <w:rFonts w:asciiTheme="majorHAnsi" w:hAnsiTheme="majorHAnsi" w:cstheme="majorHAnsi"/>
+        </w:rPr>
+        <w:t>are</w:t>
+      </w:r>
+      <w:r>
+        <w:rPr>
+          <w:rFonts w:asciiTheme="majorHAnsi" w:hAnsiTheme="majorHAnsi" w:cstheme="majorHAnsi"/>
+        </w:rPr>
+        <w:t xml:space="preserve"> defined and</w:t>
+      </w:r>
+      <w:r>
+        <w:rPr>
+          <w:rFonts w:asciiTheme="majorHAnsi" w:hAnsiTheme="majorHAnsi" w:cstheme="majorHAnsi"/>
+        </w:rPr>
+        <w:t xml:space="preserve"> arranged by the developer. </w:t>
+      </w:r>
+      <w:r>
+        <w:rPr>
+          <w:rFonts w:asciiTheme="majorHAnsi" w:hAnsiTheme="majorHAnsi" w:cstheme="majorHAnsi"/>
+        </w:rPr>
+        <w:t>These widgets include basic</w:t>
+      </w:r>
+      <w:r>
+        <w:rPr>
+          <w:rFonts w:asciiTheme="majorHAnsi" w:hAnsiTheme="majorHAnsi" w:cstheme="majorHAnsi"/>
+        </w:rPr>
+        <w:t xml:space="preserve"> elements like text or date input fields, buttons and HTML-based &lt;div&gt; blocks. </w:t>
+      </w:r>
+      <w:r>
+        <w:rPr>
+          <w:rFonts w:asciiTheme="majorHAnsi" w:hAnsiTheme="majorHAnsi" w:cstheme="majorHAnsi"/>
+        </w:rPr>
+        <w:t xml:space="preserve">If the developer needs something more complex than an input field or button, can also define more complex </w:t>
+      </w:r>
+      <w:r>
+        <w:rPr>
+          <w:rFonts w:asciiTheme="majorHAnsi" w:hAnsiTheme="majorHAnsi" w:cstheme="majorHAnsi"/>
+        </w:rPr>
+        <w:t xml:space="preserve">“custom </w:t>
+      </w:r>
+      <w:r>
+        <w:rPr>
+          <w:rFonts w:asciiTheme="majorHAnsi" w:hAnsiTheme="majorHAnsi" w:cstheme="majorHAnsi"/>
+        </w:rPr>
+        <w:t>widgets</w:t>
+      </w:r>
+      <w:r>
+        <w:rPr>
+          <w:rFonts w:asciiTheme="majorHAnsi" w:hAnsiTheme="majorHAnsi" w:cstheme="majorHAnsi"/>
+        </w:rPr>
+        <w:t>”</w:t>
+      </w:r>
+      <w:r>
+        <w:rPr>
+          <w:rFonts w:asciiTheme="majorHAnsi" w:hAnsiTheme="majorHAnsi" w:cstheme="majorHAnsi"/>
+        </w:rPr>
+        <w:t>, like</w:t>
+      </w:r>
+      <w:r>
+        <w:rPr>
+          <w:rFonts w:asciiTheme="majorHAnsi" w:hAnsiTheme="majorHAnsi" w:cstheme="majorHAnsi"/>
+        </w:rPr>
+        <w:t xml:space="preserve"> complete</w:t>
+      </w:r>
+      <w:r>
+        <w:rPr>
+          <w:rFonts w:asciiTheme="majorHAnsi" w:hAnsiTheme="majorHAnsi" w:cstheme="majorHAnsi"/>
+        </w:rPr>
+        <w:t xml:space="preserve"> browser-based modals.</w:t>
+      </w:r>
+    </w:p>
+    <w:p>
+      <w:pPr>
+        <w:widowControl w:val="0"/>
+        <w:autoSpaceDE w:val="0"/>
+        <w:autoSpaceDN w:val="0"/>
+        <w:adjustRightInd w:val="0"/>
+        <w:spacing w:after="240" w:line="276" w:lineRule="auto"/>
+        <w:rPr>
+          <w:rFonts w:asciiTheme="majorHAnsi" w:hAnsiTheme="majorHAnsi" w:cstheme="majorHAnsi"/>
+        </w:rPr>
+      </w:pPr>
+      <w:r>
+        <w:rPr>
+          <w:rFonts w:asciiTheme="majorHAnsi" w:hAnsiTheme="majorHAnsi" w:cstheme="majorHAnsi"/>
+        </w:rPr>
+        <w:t>The main advantage to using the Digital Suite</w:t>
+      </w:r>
+      <w:r>
+        <w:rPr>
+          <w:rFonts w:asciiTheme="majorHAnsi" w:hAnsiTheme="majorHAnsi" w:cstheme="majorHAnsi"/>
+        </w:rPr>
+        <w:t xml:space="preserve"> for applications</w:t>
+      </w:r>
+      <w:r>
+        <w:rPr>
+          <w:rFonts w:asciiTheme="majorHAnsi" w:hAnsiTheme="majorHAnsi" w:cstheme="majorHAnsi"/>
+        </w:rPr>
+        <w:t xml:space="preserve"> is that </w:t>
+      </w:r>
+      <w:r>
+        <w:rPr>
+          <w:rFonts w:asciiTheme="majorHAnsi" w:hAnsiTheme="majorHAnsi" w:cstheme="majorHAnsi"/>
+        </w:rPr>
+        <w:t xml:space="preserve">repeated </w:t>
+      </w:r>
+      <w:r>
+        <w:rPr>
+          <w:rFonts w:asciiTheme="majorHAnsi" w:hAnsiTheme="majorHAnsi" w:cstheme="majorHAnsi"/>
+        </w:rPr>
+        <w:t xml:space="preserve">and simplistic elements of a webpage are streamlined. The developer can take their focus away from navigating the idiosyncrasies of CSS and re-building basic HTML forms, allowing them to concentrate on the more complex and dynamic </w:t>
+      </w:r>
+      <w:r>
+        <w:rPr>
+          <w:rFonts w:asciiTheme="majorHAnsi" w:hAnsiTheme="majorHAnsi" w:cstheme="majorHAnsi"/>
+        </w:rPr>
+        <w:t xml:space="preserve">JS </w:t>
+      </w:r>
+      <w:r>
+        <w:rPr>
+          <w:rFonts w:asciiTheme="majorHAnsi" w:hAnsiTheme="majorHAnsi" w:cstheme="majorHAnsi"/>
+        </w:rPr>
+        <w:t>functions of the application</w:t>
+      </w:r>
+      <w:r>
+        <w:rPr>
+          <w:rFonts w:asciiTheme="majorHAnsi" w:hAnsiTheme="majorHAnsi" w:cstheme="majorHAnsi"/>
+        </w:rPr>
+        <w:t>. In short, the developer can focus less on how it looks, more on what it does.</w:t>
+      </w:r>
+    </w:p>
+    <w:p>
+      <w:pPr>
+        <w:widowControl w:val="0"/>
+        <w:autoSpaceDE w:val="0"/>
+        <w:autoSpaceDN w:val="0"/>
+        <w:adjustRightInd w:val="0"/>
+        <w:spacing w:after="240" w:line="276" w:lineRule="auto"/>
+        <w:rPr>
+          <w:rFonts w:asciiTheme="majorHAnsi" w:hAnsiTheme="majorHAnsi" w:cstheme="majorHAnsi"/>
+          <w:b/>
+          <w:bCs/>
+        </w:rPr>
+      </w:pPr>
+      <w:r>
+        <w:rPr>
+          <w:rFonts w:asciiTheme="majorHAnsi" w:hAnsiTheme="majorHAnsi" w:cstheme="majorHAnsi"/>
+        </w:rPr>
+        <w:t xml:space="preserve">The developer can also define </w:t>
+      </w:r>
+      <w:r>
+        <w:rPr>
+          <w:rFonts w:asciiTheme="majorHAnsi" w:hAnsiTheme="majorHAnsi" w:cstheme="majorHAnsi"/>
+          <w:b/>
+          <w:bCs/>
+        </w:rPr>
+        <w:t>processes</w:t>
+      </w:r>
+      <w:r>
+        <w:rPr>
+          <w:rFonts w:asciiTheme="majorHAnsi" w:hAnsiTheme="majorHAnsi" w:cstheme="majorHAnsi"/>
+          <w:b/>
+          <w:bCs/>
+        </w:rPr>
+        <w:t xml:space="preserve"> </w:t>
+      </w:r>
+    </w:p>
+    <w:p>
+      <w:pPr>
+        <w:widowControl w:val="0"/>
+        <w:autoSpaceDE w:val="0"/>
+        <w:autoSpaceDN w:val="0"/>
+        <w:adjustRightInd w:val="0"/>
+        <w:spacing w:after="240" w:line="276" w:lineRule="auto"/>
+        <w:rPr>
+          <w:rFonts w:asciiTheme="majorHAnsi" w:hAnsiTheme="majorHAnsi" w:cstheme="majorHAnsi"/>
+        </w:rPr>
+      </w:pPr>
+      <w:r>
+        <w:rPr>
+          <w:rFonts w:asciiTheme="majorHAnsi" w:hAnsiTheme="majorHAnsi" w:cstheme="majorHAnsi"/>
+        </w:rPr>
+        <w:t>The</w:t>
+      </w:r>
+      <w:r>
+        <w:rPr>
+          <w:rFonts w:asciiTheme="majorHAnsi" w:hAnsiTheme="majorHAnsi" w:cstheme="majorHAnsi"/>
+        </w:rPr>
+        <w:t xml:space="preserve"> Digital Suite will be used to develop the</w:t>
+      </w:r>
+      <w:r>
+        <w:rPr>
+          <w:rFonts w:asciiTheme="majorHAnsi" w:hAnsiTheme="majorHAnsi" w:cstheme="majorHAnsi"/>
+        </w:rPr>
+        <w:t xml:space="preserve"> interface</w:t>
+      </w:r>
+      <w:r>
+        <w:rPr>
+          <w:rFonts w:asciiTheme="majorHAnsi" w:hAnsiTheme="majorHAnsi" w:cstheme="majorHAnsi"/>
+        </w:rPr>
+        <w:t>s</w:t>
+      </w:r>
+      <w:r>
+        <w:rPr>
+          <w:rFonts w:asciiTheme="majorHAnsi" w:hAnsiTheme="majorHAnsi" w:cstheme="majorHAnsi"/>
+        </w:rPr>
+        <w:t xml:space="preserve"> of</w:t>
+      </w:r>
+      <w:r>
+        <w:rPr>
+          <w:rFonts w:asciiTheme="majorHAnsi" w:hAnsiTheme="majorHAnsi" w:cstheme="majorHAnsi"/>
+        </w:rPr>
+        <w:t xml:space="preserve"> the</w:t>
+      </w:r>
+      <w:r>
+        <w:rPr>
+          <w:rFonts w:asciiTheme="majorHAnsi" w:hAnsiTheme="majorHAnsi" w:cstheme="majorHAnsi"/>
+        </w:rPr>
+        <w:t xml:space="preserve"> </w:t>
+      </w:r>
+      <w:r>
+        <w:rPr>
+          <w:rFonts w:asciiTheme="majorHAnsi" w:hAnsiTheme="majorHAnsi" w:cstheme="majorHAnsi"/>
+          <w:i/>
+          <w:iCs/>
+        </w:rPr>
+        <w:t>Timesheet, Timesheet Management</w:t>
+      </w:r>
+      <w:r>
+        <w:rPr>
+          <w:rFonts w:asciiTheme="majorHAnsi" w:hAnsiTheme="majorHAnsi" w:cstheme="majorHAnsi"/>
+          <w:i/>
+          <w:iCs/>
+        </w:rPr>
+        <w:t>,</w:t>
+      </w:r>
+      <w:r>
+        <w:rPr>
+          <w:rFonts w:asciiTheme="majorHAnsi" w:hAnsiTheme="majorHAnsi" w:cstheme="majorHAnsi"/>
+          <w:i/>
+          <w:iCs/>
+        </w:rPr>
+        <w:t xml:space="preserve"> Labour Reports</w:t>
+      </w:r>
+      <w:r>
+        <w:rPr>
+          <w:rFonts w:asciiTheme="majorHAnsi" w:hAnsiTheme="majorHAnsi" w:cstheme="majorHAnsi"/>
+        </w:rPr>
+        <w:t xml:space="preserve"> and </w:t>
+      </w:r>
+      <w:r>
+        <w:rPr>
+          <w:rFonts w:asciiTheme="majorHAnsi" w:hAnsiTheme="majorHAnsi" w:cstheme="majorHAnsi"/>
+          <w:i/>
+          <w:iCs/>
+        </w:rPr>
+        <w:t>Cylinder Service Demonstration</w:t>
+      </w:r>
+      <w:r>
+        <w:rPr>
+          <w:rFonts w:asciiTheme="majorHAnsi" w:hAnsiTheme="majorHAnsi" w:cstheme="majorHAnsi"/>
+        </w:rPr>
+        <w:t xml:space="preserve"> apps</w:t>
+      </w:r>
+      <w:r>
+        <w:rPr>
+          <w:rFonts w:asciiTheme="majorHAnsi" w:hAnsiTheme="majorHAnsi" w:cstheme="majorHAnsi"/>
+        </w:rPr>
+        <w:t xml:space="preserve">, and the processes of the </w:t>
+      </w:r>
+      <w:r>
+        <w:rPr>
+          <w:rFonts w:asciiTheme="majorHAnsi" w:hAnsiTheme="majorHAnsi" w:cstheme="majorHAnsi"/>
+          <w:i/>
+          <w:iCs/>
+        </w:rPr>
+        <w:t>Check Previous Timesheets</w:t>
+      </w:r>
+      <w:r>
+        <w:rPr>
+          <w:rFonts w:asciiTheme="majorHAnsi" w:hAnsiTheme="majorHAnsi" w:cstheme="majorHAnsi"/>
+        </w:rPr>
+        <w:t xml:space="preserve"> and </w:t>
+      </w:r>
+      <w:r>
+        <w:rPr>
+          <w:rFonts w:asciiTheme="majorHAnsi" w:hAnsiTheme="majorHAnsi" w:cstheme="majorHAnsi"/>
+          <w:i/>
+          <w:iCs/>
+        </w:rPr>
+        <w:t>Cylinder Service Demonstration</w:t>
+      </w:r>
+      <w:r>
+        <w:rPr>
+          <w:rFonts w:asciiTheme="majorHAnsi" w:hAnsiTheme="majorHAnsi" w:cstheme="majorHAnsi"/>
+        </w:rPr>
+        <w:t xml:space="preserve"> apps.</w:t>
+      </w:r>
+      <w:r>
+        <w:rPr>
+          <w:rFonts w:asciiTheme="majorHAnsi" w:hAnsiTheme="majorHAnsi" w:cstheme="majorHAnsi"/>
+        </w:rPr>
+        <w:t xml:space="preserve"> Successfully completing the aims of the project will require the following knowledge:</w:t>
+      </w:r>
     </w:p>
     <w:p>
       <w:pPr>
@@ -691,213 +2495,22 @@
         <w:widowControl w:val="0"/>
         <w:numPr>
           <w:ilvl w:val="0"/>
-          <w:numId w:val="2"/>
+          <w:numId w:val="4"/>
         </w:numPr>
         <w:autoSpaceDE w:val="0"/>
         <w:autoSpaceDN w:val="0"/>
         <w:adjustRightInd w:val="0"/>
-        <w:spacing w:after="120" w:line="276" w:lineRule="auto"/>
-        <w:ind w:left="360"/>
-        <w:jc w:val="both"/>
-        <w:rPr>
-          <w:rFonts w:asciiTheme="majorHAnsi" w:hAnsiTheme="majorHAnsi" w:cstheme="majorHAnsi"/>
-          <w:sz w:val="28"/>
-          <w:lang w:val="en-US"/>
-        </w:rPr>
-      </w:pPr>
-      <w:r>
-        <w:rPr>
-          <w:rFonts w:asciiTheme="majorHAnsi" w:hAnsiTheme="majorHAnsi" w:cstheme="majorHAnsi"/>
-          <w:b/>
-          <w:sz w:val="28"/>
-          <w:lang w:val="en-US"/>
-        </w:rPr>
-        <w:t>Aims</w:t>
-      </w:r>
-    </w:p>
-    <w:p>
-      <w:pPr>
-        <w:widowControl w:val="0"/>
-        <w:autoSpaceDE w:val="0"/>
-        <w:autoSpaceDN w:val="0"/>
-        <w:adjustRightInd w:val="0"/>
         <w:spacing w:after="240" w:line="276" w:lineRule="auto"/>
-        <w:jc w:val="both"/>
-        <w:rPr>
-          <w:rFonts w:asciiTheme="majorHAnsi" w:hAnsiTheme="majorHAnsi" w:cstheme="majorHAnsi"/>
-        </w:rPr>
-      </w:pPr>
-      <w:r>
-        <w:rPr>
-          <w:rFonts w:asciiTheme="majorHAnsi" w:hAnsiTheme="majorHAnsi" w:cstheme="majorHAnsi"/>
-        </w:rPr>
-        <w:t xml:space="preserve">Describe the objectives of the project... </w:t>
-      </w:r>
-      <w:r>
-        <w:rPr>
-          <w:rFonts w:asciiTheme="majorHAnsi" w:hAnsiTheme="majorHAnsi" w:cstheme="majorHAnsi"/>
-        </w:rPr>
-        <w:t xml:space="preserve">If you need to use any figures, use the template of </w:t>
-      </w:r>
-      <w:r>
-        <w:rPr>
-          <w:rFonts w:asciiTheme="majorHAnsi" w:hAnsiTheme="majorHAnsi" w:cstheme="majorHAnsi"/>
-        </w:rPr>
-        <w:t>Figure 1.</w:t>
-      </w:r>
-      <w:r>
-        <w:rPr>
-          <w:rFonts w:asciiTheme="majorHAnsi" w:hAnsiTheme="majorHAnsi" w:cstheme="majorHAnsi"/>
-        </w:rPr>
-        <w:t xml:space="preserve"> Remember that figures need to have a number and a caption</w:t>
-      </w:r>
-      <w:r>
-        <w:rPr>
-          <w:rFonts w:asciiTheme="majorHAnsi" w:hAnsiTheme="majorHAnsi" w:cstheme="majorHAnsi"/>
-        </w:rPr>
-        <w:t xml:space="preserve">, </w:t>
-      </w:r>
-      <w:r>
-        <w:rPr>
-          <w:rFonts w:asciiTheme="majorHAnsi" w:hAnsiTheme="majorHAnsi" w:cstheme="majorHAnsi"/>
-        </w:rPr>
-        <w:t xml:space="preserve">and be </w:t>
-      </w:r>
-      <w:r>
-        <w:rPr>
-          <w:rFonts w:asciiTheme="majorHAnsi" w:hAnsiTheme="majorHAnsi" w:cstheme="majorHAnsi"/>
-        </w:rPr>
-        <w:t>referred</w:t>
-      </w:r>
-      <w:r>
-        <w:rPr>
-          <w:rFonts w:asciiTheme="majorHAnsi" w:hAnsiTheme="majorHAnsi" w:cstheme="majorHAnsi"/>
-        </w:rPr>
-        <w:t xml:space="preserve"> to in the main text.</w:t>
-      </w:r>
-    </w:p>
-    <w:p>
-      <w:pPr>
-        <w:widowControl w:val="0"/>
-        <w:autoSpaceDE w:val="0"/>
-        <w:autoSpaceDN w:val="0"/>
-        <w:adjustRightInd w:val="0"/>
-        <w:spacing w:after="240" w:line="276" w:lineRule="auto"/>
-        <w:jc w:val="both"/>
-        <w:rPr>
-          <w:rFonts w:asciiTheme="majorHAnsi" w:hAnsiTheme="majorHAnsi" w:cstheme="majorHAnsi"/>
-          <w:lang w:val="en-US"/>
-        </w:rPr>
-      </w:pPr>
-    </w:p>
-    <w:p>
-      <w:pPr>
-        <w:widowControl w:val="0"/>
-        <w:autoSpaceDE w:val="0"/>
-        <w:autoSpaceDN w:val="0"/>
-        <w:adjustRightInd w:val="0"/>
-        <w:spacing w:after="240" w:line="276" w:lineRule="auto"/>
-        <w:jc w:val="center"/>
-        <w:rPr>
-          <w:rFonts w:asciiTheme="majorHAnsi" w:hAnsiTheme="majorHAnsi" w:cstheme="majorHAnsi"/>
-          <w:lang w:val="en-US"/>
-        </w:rPr>
-      </w:pPr>
-      <w:r>
-        <w:rPr>
-          <w:rFonts w:asciiTheme="majorHAnsi" w:hAnsiTheme="majorHAnsi" w:cstheme="majorHAnsi"/>
-          <w:noProof/>
-          <w:lang w:val="en-US"/>
-        </w:rPr>
-        <w:drawing>
-          <wp:inline distT="0" distB="0" distL="0" distR="0" wp14:anchorId="4A1F6585" wp14:editId="7E34D5FF">
-            <wp:extent cx="1808414" cy="1019175"/>
-            <wp:effectExtent l="0" t="0" r="0" b="0"/>
-            <wp:docPr id="2" name="Picture 2"/>
-            <wp:cNvGraphicFramePr>
-              <a:graphicFrameLocks xmlns:a="http://schemas.openxmlformats.org/drawingml/2006/main" noChangeAspect="1"/>
-            </wp:cNvGraphicFramePr>
-            <a:graphic xmlns:a="http://schemas.openxmlformats.org/drawingml/2006/main">
-              <a:graphicData uri="http://schemas.openxmlformats.org/drawingml/2006/picture">
-                <pic:pic xmlns:pic="http://schemas.openxmlformats.org/drawingml/2006/picture">
-                  <pic:nvPicPr>
-                    <pic:cNvPr id="0" name="Picture 3"/>
-                    <pic:cNvPicPr>
-                      <a:picLocks noChangeAspect="1" noChangeArrowheads="1"/>
-                    </pic:cNvPicPr>
-                  </pic:nvPicPr>
-                  <pic:blipFill>
-                    <a:blip r:embed="rId6">
-                      <a:extLst>
-                        <a:ext uri="{28A0092B-C50C-407E-A947-70E740481C1C}">
-                          <a14:useLocalDpi xmlns:a14="http://schemas.microsoft.com/office/drawing/2010/main" val="0"/>
-                        </a:ext>
-                      </a:extLst>
-                    </a:blip>
-                    <a:srcRect/>
-                    <a:stretch>
-                      <a:fillRect/>
-                    </a:stretch>
-                  </pic:blipFill>
-                  <pic:spPr bwMode="auto">
-                    <a:xfrm>
-                      <a:off x="0" y="0"/>
-                      <a:ext cx="1838790" cy="1036294"/>
-                    </a:xfrm>
-                    <a:prstGeom prst="rect">
-                      <a:avLst/>
-                    </a:prstGeom>
-                    <a:noFill/>
-                    <a:ln>
-                      <a:noFill/>
-                    </a:ln>
-                  </pic:spPr>
-                </pic:pic>
-              </a:graphicData>
-            </a:graphic>
-          </wp:inline>
-        </w:drawing>
-      </w:r>
-    </w:p>
-    <w:p>
-      <w:pPr>
-        <w:widowControl w:val="0"/>
-        <w:autoSpaceDE w:val="0"/>
-        <w:autoSpaceDN w:val="0"/>
-        <w:adjustRightInd w:val="0"/>
-        <w:spacing w:after="240" w:line="276" w:lineRule="auto"/>
-        <w:jc w:val="center"/>
-        <w:rPr>
-          <w:rFonts w:asciiTheme="majorHAnsi" w:hAnsiTheme="majorHAnsi" w:cstheme="majorHAnsi"/>
-          <w:lang w:val="en-US"/>
-        </w:rPr>
-      </w:pPr>
-      <w:r>
-        <w:rPr>
-          <w:rFonts w:asciiTheme="majorHAnsi" w:hAnsiTheme="majorHAnsi" w:cstheme="majorHAnsi"/>
-        </w:rPr>
-        <w:t xml:space="preserve">Figure 1: </w:t>
-      </w:r>
-      <w:r>
-        <w:rPr>
-          <w:rFonts w:asciiTheme="majorHAnsi" w:hAnsiTheme="majorHAnsi" w:cstheme="majorHAnsi"/>
-        </w:rPr>
-        <w:t>This figure is just to show how figures should be included in the text. You can remove it or replace it by another that relates to your project.</w:t>
-      </w:r>
-    </w:p>
-    <w:p>
-      <w:pPr>
-        <w:widowControl w:val="0"/>
-        <w:autoSpaceDE w:val="0"/>
-        <w:autoSpaceDN w:val="0"/>
-        <w:adjustRightInd w:val="0"/>
-        <w:spacing w:after="240" w:line="276" w:lineRule="auto"/>
-        <w:jc w:val="both"/>
-        <w:rPr>
-          <w:rFonts w:asciiTheme="majorHAnsi" w:hAnsiTheme="majorHAnsi" w:cstheme="majorHAnsi"/>
-          <w:lang w:val="en-US"/>
-        </w:rPr>
-      </w:pPr>
+        <w:rPr>
+          <w:rFonts w:asciiTheme="majorHAnsi" w:hAnsiTheme="majorHAnsi" w:cstheme="majorHAnsi"/>
+        </w:rPr>
+      </w:pPr>
+      <w:r>
+        <w:rPr>
+          <w:rFonts w:asciiTheme="majorHAnsi" w:hAnsiTheme="majorHAnsi" w:cstheme="majorHAnsi"/>
+        </w:rPr>
+        <w:t>How to navigate and use the Digital Suite,</w:t>
+      </w:r>
     </w:p>
     <w:p>
       <w:pPr>
@@ -905,139 +2518,280 @@
         <w:widowControl w:val="0"/>
         <w:numPr>
           <w:ilvl w:val="0"/>
-          <w:numId w:val="2"/>
+          <w:numId w:val="4"/>
         </w:numPr>
         <w:autoSpaceDE w:val="0"/>
         <w:autoSpaceDN w:val="0"/>
         <w:adjustRightInd w:val="0"/>
-        <w:spacing w:after="120" w:line="276" w:lineRule="auto"/>
-        <w:ind w:left="360"/>
-        <w:jc w:val="both"/>
-        <w:rPr>
-          <w:rFonts w:asciiTheme="majorHAnsi" w:hAnsiTheme="majorHAnsi" w:cstheme="majorHAnsi"/>
-          <w:sz w:val="28"/>
-          <w:lang w:val="en-US"/>
-        </w:rPr>
-      </w:pPr>
-      <w:r>
-        <w:rPr>
-          <w:rFonts w:asciiTheme="majorHAnsi" w:hAnsiTheme="majorHAnsi" w:cstheme="majorHAnsi"/>
-          <w:b/>
-          <w:sz w:val="28"/>
-          <w:lang w:val="en-US"/>
-        </w:rPr>
-        <w:t xml:space="preserve">Methods and </w:t>
-      </w:r>
-      <w:r>
-        <w:rPr>
-          <w:rFonts w:asciiTheme="majorHAnsi" w:hAnsiTheme="majorHAnsi" w:cstheme="majorHAnsi"/>
-          <w:b/>
-          <w:sz w:val="28"/>
-          <w:lang w:val="en-US"/>
-        </w:rPr>
-        <w:t>A</w:t>
-      </w:r>
-      <w:r>
-        <w:rPr>
-          <w:rFonts w:asciiTheme="majorHAnsi" w:hAnsiTheme="majorHAnsi" w:cstheme="majorHAnsi"/>
-          <w:b/>
-          <w:sz w:val="28"/>
-          <w:lang w:val="en-US"/>
-        </w:rPr>
-        <w:t>ctivities</w:t>
-      </w:r>
-    </w:p>
-    <w:p>
-      <w:pPr>
-        <w:widowControl w:val="0"/>
-        <w:autoSpaceDE w:val="0"/>
-        <w:autoSpaceDN w:val="0"/>
-        <w:adjustRightInd w:val="0"/>
         <w:spacing w:after="240" w:line="276" w:lineRule="auto"/>
-        <w:jc w:val="both"/>
-        <w:rPr>
-          <w:rFonts w:asciiTheme="majorHAnsi" w:hAnsiTheme="majorHAnsi" w:cstheme="majorHAnsi"/>
-        </w:rPr>
-      </w:pPr>
-      <w:r>
-        <w:rPr>
-          <w:rFonts w:asciiTheme="majorHAnsi" w:hAnsiTheme="majorHAnsi" w:cstheme="majorHAnsi"/>
-        </w:rPr>
-        <w:t>Describe in detail the activities to be undertaken</w:t>
-      </w:r>
-      <w:r>
-        <w:rPr>
-          <w:rFonts w:asciiTheme="majorHAnsi" w:hAnsiTheme="majorHAnsi" w:cstheme="majorHAnsi"/>
-        </w:rPr>
-        <w:t>.</w:t>
-      </w:r>
-      <w:r>
-        <w:rPr>
-          <w:rFonts w:asciiTheme="majorHAnsi" w:hAnsiTheme="majorHAnsi" w:cstheme="majorHAnsi"/>
-        </w:rPr>
-        <w:t xml:space="preserve"> If you need to include references, use the Harvard style</w:t>
-      </w:r>
-      <w:r>
-        <w:rPr>
-          <w:rFonts w:asciiTheme="majorHAnsi" w:hAnsiTheme="majorHAnsi" w:cstheme="majorHAnsi"/>
-        </w:rPr>
-        <w:t xml:space="preserve"> or the IEEE style</w:t>
-      </w:r>
-      <w:r>
-        <w:rPr>
-          <w:rFonts w:asciiTheme="majorHAnsi" w:hAnsiTheme="majorHAnsi" w:cstheme="majorHAnsi"/>
-        </w:rPr>
-        <w:t>, as shown in [1].</w:t>
-      </w:r>
-      <w:r>
-        <w:rPr>
-          <w:rFonts w:asciiTheme="majorHAnsi" w:hAnsiTheme="majorHAnsi" w:cstheme="majorHAnsi"/>
-        </w:rPr>
-        <w:t xml:space="preserve"> </w:t>
-      </w:r>
-      <w:r>
-        <w:rPr>
-          <w:rFonts w:asciiTheme="majorHAnsi" w:hAnsiTheme="majorHAnsi" w:cstheme="majorHAnsi"/>
-        </w:rPr>
-        <w:t>Describe the expected outcomes of the project. Remember this is a capstone course, so outcomes must be in line with a 3rd year level project and require knowledge at that level.</w:t>
-      </w:r>
-    </w:p>
-    <w:p>
-      <w:pPr>
-        <w:widowControl w:val="0"/>
-        <w:autoSpaceDE w:val="0"/>
-        <w:autoSpaceDN w:val="0"/>
-        <w:adjustRightInd w:val="0"/>
-        <w:spacing w:after="240" w:line="276" w:lineRule="auto"/>
-        <w:jc w:val="both"/>
-        <w:rPr>
-          <w:rFonts w:asciiTheme="majorHAnsi" w:hAnsiTheme="majorHAnsi" w:cstheme="majorHAnsi"/>
-        </w:rPr>
-      </w:pPr>
+        <w:rPr>
+          <w:rFonts w:asciiTheme="majorHAnsi" w:hAnsiTheme="majorHAnsi" w:cstheme="majorHAnsi"/>
+        </w:rPr>
+      </w:pPr>
+      <w:r>
+        <w:rPr>
+          <w:rFonts w:asciiTheme="majorHAnsi" w:hAnsiTheme="majorHAnsi" w:cstheme="majorHAnsi"/>
+          <w:u w:val="single"/>
+        </w:rPr>
+        <w:t>JS/jQuery</w:t>
+      </w:r>
+      <w:r>
+        <w:rPr>
+          <w:rFonts w:asciiTheme="majorHAnsi" w:hAnsiTheme="majorHAnsi" w:cstheme="majorHAnsi"/>
+        </w:rPr>
+        <w:t xml:space="preserve"> to create functionality for each widget, such as execute/submit functions for buttons, page initialisations, calculations and more,</w:t>
+      </w:r>
     </w:p>
     <w:p>
       <w:pPr>
         <w:pStyle w:val="ListParagraph"/>
+        <w:widowControl w:val="0"/>
         <w:numPr>
           <w:ilvl w:val="0"/>
-          <w:numId w:val="2"/>
+          <w:numId w:val="4"/>
         </w:numPr>
-        <w:ind w:left="360"/>
-        <w:jc w:val="both"/>
+        <w:autoSpaceDE w:val="0"/>
+        <w:autoSpaceDN w:val="0"/>
+        <w:adjustRightInd w:val="0"/>
+        <w:spacing w:after="240" w:line="276" w:lineRule="auto"/>
+        <w:rPr>
+          <w:rFonts w:asciiTheme="majorHAnsi" w:hAnsiTheme="majorHAnsi" w:cstheme="majorHAnsi"/>
+        </w:rPr>
+      </w:pPr>
+      <w:r>
+        <w:rPr>
+          <w:rFonts w:asciiTheme="majorHAnsi" w:hAnsiTheme="majorHAnsi" w:cstheme="majorHAnsi"/>
+          <w:u w:val="single"/>
+        </w:rPr>
+        <w:t>HTML</w:t>
+      </w:r>
+      <w:r>
+        <w:rPr>
+          <w:rFonts w:asciiTheme="majorHAnsi" w:hAnsiTheme="majorHAnsi" w:cstheme="majorHAnsi"/>
+        </w:rPr>
+        <w:t xml:space="preserve"> to build printable reports, small sections like help/info/error bars, and so forth,</w:t>
+      </w:r>
+    </w:p>
+    <w:p>
+      <w:pPr>
+        <w:pStyle w:val="ListParagraph"/>
+        <w:widowControl w:val="0"/>
+        <w:numPr>
+          <w:ilvl w:val="0"/>
+          <w:numId w:val="4"/>
+        </w:numPr>
+        <w:autoSpaceDE w:val="0"/>
+        <w:autoSpaceDN w:val="0"/>
+        <w:adjustRightInd w:val="0"/>
+        <w:spacing w:after="240" w:line="276" w:lineRule="auto"/>
+        <w:rPr>
+          <w:rFonts w:asciiTheme="majorHAnsi" w:hAnsiTheme="majorHAnsi" w:cstheme="majorHAnsi"/>
+        </w:rPr>
+      </w:pPr>
+      <w:r>
+        <w:rPr>
+          <w:rFonts w:asciiTheme="majorHAnsi" w:hAnsiTheme="majorHAnsi" w:cstheme="majorHAnsi"/>
+          <w:u w:val="single"/>
+        </w:rPr>
+        <w:t>CSS</w:t>
+      </w:r>
+      <w:r>
+        <w:rPr>
+          <w:rFonts w:asciiTheme="majorHAnsi" w:hAnsiTheme="majorHAnsi" w:cstheme="majorHAnsi"/>
+        </w:rPr>
+        <w:t xml:space="preserve"> for style printable reports and other custom layouts,</w:t>
+      </w:r>
+    </w:p>
+    <w:p>
+      <w:pPr>
+        <w:pStyle w:val="ListParagraph"/>
+        <w:widowControl w:val="0"/>
+        <w:numPr>
+          <w:ilvl w:val="0"/>
+          <w:numId w:val="4"/>
+        </w:numPr>
+        <w:autoSpaceDE w:val="0"/>
+        <w:autoSpaceDN w:val="0"/>
+        <w:adjustRightInd w:val="0"/>
+        <w:spacing w:after="240" w:line="276" w:lineRule="auto"/>
+        <w:rPr>
+          <w:rFonts w:asciiTheme="majorHAnsi" w:hAnsiTheme="majorHAnsi" w:cstheme="majorHAnsi"/>
+        </w:rPr>
+      </w:pPr>
+      <w:proofErr w:type="spellStart"/>
+      <w:r>
+        <w:rPr>
+          <w:rFonts w:asciiTheme="majorHAnsi" w:hAnsiTheme="majorHAnsi" w:cstheme="majorHAnsi"/>
+          <w:u w:val="single"/>
+        </w:rPr>
+        <w:t>Freemarker</w:t>
+      </w:r>
+      <w:proofErr w:type="spellEnd"/>
+      <w:r>
+        <w:rPr>
+          <w:rFonts w:asciiTheme="majorHAnsi" w:hAnsiTheme="majorHAnsi" w:cstheme="majorHAnsi"/>
+        </w:rPr>
+        <w:t xml:space="preserve"> to create process-specific functionality,</w:t>
+      </w:r>
+    </w:p>
+    <w:p>
+      <w:pPr>
+        <w:pStyle w:val="ListParagraph"/>
+        <w:widowControl w:val="0"/>
+        <w:numPr>
+          <w:ilvl w:val="0"/>
+          <w:numId w:val="4"/>
+        </w:numPr>
+        <w:autoSpaceDE w:val="0"/>
+        <w:autoSpaceDN w:val="0"/>
+        <w:adjustRightInd w:val="0"/>
+        <w:spacing w:after="240" w:line="276" w:lineRule="auto"/>
+        <w:rPr>
+          <w:rFonts w:asciiTheme="majorHAnsi" w:hAnsiTheme="majorHAnsi" w:cstheme="majorHAnsi"/>
+        </w:rPr>
+      </w:pPr>
+      <w:r>
+        <w:rPr>
+          <w:rFonts w:asciiTheme="majorHAnsi" w:hAnsiTheme="majorHAnsi" w:cstheme="majorHAnsi"/>
+          <w:u w:val="single"/>
+        </w:rPr>
+        <w:t>Markdown</w:t>
+      </w:r>
+      <w:r>
+        <w:rPr>
+          <w:rFonts w:asciiTheme="majorHAnsi" w:hAnsiTheme="majorHAnsi" w:cstheme="majorHAnsi"/>
+        </w:rPr>
+        <w:t xml:space="preserve"> to build HTML templates.</w:t>
+      </w:r>
+    </w:p>
+    <w:p>
+      <w:pPr>
+        <w:widowControl w:val="0"/>
+        <w:autoSpaceDE w:val="0"/>
+        <w:autoSpaceDN w:val="0"/>
+        <w:adjustRightInd w:val="0"/>
+        <w:spacing w:after="240" w:line="276" w:lineRule="auto"/>
+        <w:rPr>
+          <w:rFonts w:asciiTheme="majorHAnsi" w:hAnsiTheme="majorHAnsi" w:cstheme="majorHAnsi"/>
+        </w:rPr>
+      </w:pPr>
+      <w:r>
+        <w:rPr>
+          <w:rFonts w:asciiTheme="majorHAnsi" w:hAnsiTheme="majorHAnsi" w:cstheme="majorHAnsi"/>
+        </w:rPr>
+        <w:t>Due to the nature of these applications, proper and thorough testing will be imperative. The timesheet and labour-based applications will be the primary means of capturing labour utilisation and cost</w:t>
+      </w:r>
+      <w:r>
+        <w:rPr>
+          <w:rFonts w:asciiTheme="majorHAnsi" w:hAnsiTheme="majorHAnsi" w:cstheme="majorHAnsi"/>
+        </w:rPr>
+        <w:t>. T</w:t>
+      </w:r>
+      <w:r>
+        <w:rPr>
+          <w:rFonts w:asciiTheme="majorHAnsi" w:hAnsiTheme="majorHAnsi" w:cstheme="majorHAnsi"/>
+        </w:rPr>
+        <w:t xml:space="preserve">he data captured and displayed there will influence the strategic plans of </w:t>
+      </w:r>
+      <w:proofErr w:type="spellStart"/>
+      <w:r>
+        <w:rPr>
+          <w:rFonts w:asciiTheme="majorHAnsi" w:hAnsiTheme="majorHAnsi" w:cstheme="majorHAnsi"/>
+          <w:i/>
+          <w:iCs/>
+        </w:rPr>
+        <w:t>Hardchrome</w:t>
+      </w:r>
+      <w:proofErr w:type="spellEnd"/>
+      <w:r>
+        <w:rPr>
+          <w:rFonts w:asciiTheme="majorHAnsi" w:hAnsiTheme="majorHAnsi" w:cstheme="majorHAnsi"/>
+          <w:i/>
+          <w:iCs/>
+        </w:rPr>
+        <w:t xml:space="preserve"> Sales</w:t>
+      </w:r>
+      <w:r>
+        <w:rPr>
+          <w:rFonts w:asciiTheme="majorHAnsi" w:hAnsiTheme="majorHAnsi" w:cstheme="majorHAnsi"/>
+        </w:rPr>
+        <w:t xml:space="preserve"> – errors and incorrect outputs cannot be tolerated. Similarly, the demonstration application for part 2 will be one of the first public-facing application developed for </w:t>
+      </w:r>
+      <w:proofErr w:type="spellStart"/>
+      <w:r>
+        <w:rPr>
+          <w:rFonts w:asciiTheme="majorHAnsi" w:hAnsiTheme="majorHAnsi" w:cstheme="majorHAnsi"/>
+          <w:i/>
+          <w:iCs/>
+        </w:rPr>
+        <w:t>FrontRunner</w:t>
+      </w:r>
+      <w:proofErr w:type="spellEnd"/>
+      <w:r>
+        <w:rPr>
+          <w:rFonts w:asciiTheme="majorHAnsi" w:hAnsiTheme="majorHAnsi" w:cstheme="majorHAnsi"/>
+        </w:rPr>
+        <w:t xml:space="preserve">. Any errors suggest a lack of competence, reflecting poorly on </w:t>
+      </w:r>
+      <w:proofErr w:type="spellStart"/>
+      <w:r>
+        <w:rPr>
+          <w:rFonts w:asciiTheme="majorHAnsi" w:hAnsiTheme="majorHAnsi" w:cstheme="majorHAnsi"/>
+          <w:i/>
+          <w:iCs/>
+        </w:rPr>
+        <w:t>FrontRunner</w:t>
+      </w:r>
+      <w:proofErr w:type="spellEnd"/>
+      <w:r>
+        <w:rPr>
+          <w:rFonts w:asciiTheme="majorHAnsi" w:hAnsiTheme="majorHAnsi" w:cstheme="majorHAnsi"/>
+        </w:rPr>
+        <w:t xml:space="preserve"> and potentially </w:t>
+      </w:r>
+      <w:proofErr w:type="spellStart"/>
+      <w:r>
+        <w:rPr>
+          <w:rFonts w:asciiTheme="majorHAnsi" w:hAnsiTheme="majorHAnsi" w:cstheme="majorHAnsi"/>
+          <w:i/>
+          <w:iCs/>
+        </w:rPr>
+        <w:t>Questas</w:t>
+      </w:r>
+      <w:proofErr w:type="spellEnd"/>
+      <w:r>
+        <w:rPr>
+          <w:rFonts w:asciiTheme="majorHAnsi" w:hAnsiTheme="majorHAnsi" w:cstheme="majorHAnsi"/>
+        </w:rPr>
+        <w:t xml:space="preserve"> as a whole.</w:t>
+      </w:r>
+      <w:r>
         <w:rPr>
           <w:rFonts w:asciiTheme="majorHAnsi" w:hAnsiTheme="majorHAnsi" w:cstheme="majorHAnsi"/>
           <w:b/>
           <w:sz w:val="28"/>
           <w:lang w:val="en-US"/>
         </w:rPr>
-      </w:pPr>
-      <w:r>
+        <w:br w:type="page"/>
+      </w:r>
+    </w:p>
+    <w:p>
+      <w:pPr>
         <w:rPr>
           <w:rFonts w:asciiTheme="majorHAnsi" w:hAnsiTheme="majorHAnsi" w:cstheme="majorHAnsi"/>
           <w:b/>
           <w:sz w:val="28"/>
           <w:lang w:val="en-US"/>
         </w:rPr>
+      </w:pPr>
+      <w:r>
+        <w:rPr>
+          <w:rFonts w:asciiTheme="majorHAnsi" w:hAnsiTheme="majorHAnsi" w:cstheme="majorHAnsi"/>
+          <w:b/>
+          <w:sz w:val="28"/>
+          <w:lang w:val="en-US"/>
+        </w:rPr>
+        <w:lastRenderedPageBreak/>
         <w:t>Ethics, intellectual property and confidentiality considerations</w:t>
       </w:r>
     </w:p>
@@ -1048,7 +2802,6 @@
         <w:autoSpaceDN w:val="0"/>
         <w:adjustRightInd w:val="0"/>
         <w:spacing w:after="120" w:line="276" w:lineRule="auto"/>
-        <w:jc w:val="both"/>
         <w:rPr>
           <w:rFonts w:asciiTheme="majorHAnsi" w:hAnsiTheme="majorHAnsi" w:cstheme="majorHAnsi"/>
           <w:sz w:val="28"/>
@@ -1063,7 +2816,6 @@
         <w:autoSpaceDN w:val="0"/>
         <w:adjustRightInd w:val="0"/>
         <w:spacing w:after="240" w:line="276" w:lineRule="auto"/>
-        <w:jc w:val="both"/>
         <w:rPr>
           <w:rFonts w:asciiTheme="majorHAnsi" w:hAnsiTheme="majorHAnsi" w:cstheme="majorHAnsi"/>
         </w:rPr>
@@ -1082,7 +2834,6 @@
         <w:autoSpaceDN w:val="0"/>
         <w:adjustRightInd w:val="0"/>
         <w:spacing w:after="240" w:line="276" w:lineRule="auto"/>
-        <w:jc w:val="both"/>
         <w:rPr>
           <w:rFonts w:asciiTheme="majorHAnsi" w:hAnsiTheme="majorHAnsi" w:cstheme="majorHAnsi"/>
         </w:rPr>
@@ -1133,602 +2884,32 @@
         <w:autoSpaceDN w:val="0"/>
         <w:adjustRightInd w:val="0"/>
         <w:spacing w:after="240" w:line="276" w:lineRule="auto"/>
-        <w:jc w:val="both"/>
-        <w:rPr>
-          <w:rFonts w:asciiTheme="majorHAnsi" w:hAnsiTheme="majorHAnsi" w:cstheme="majorHAnsi"/>
-        </w:rPr>
-      </w:pPr>
-    </w:p>
-    <w:tbl>
-      <w:tblPr>
-        <w:tblStyle w:val="TableGrid"/>
-        <w:tblW w:w="0" w:type="auto"/>
-        <w:jc w:val="center"/>
-        <w:tblBorders>
-          <w:top w:val="none" w:sz="0" w:space="0" w:color="auto"/>
-          <w:left w:val="none" w:sz="0" w:space="0" w:color="auto"/>
-          <w:bottom w:val="none" w:sz="0" w:space="0" w:color="auto"/>
-          <w:right w:val="none" w:sz="0" w:space="0" w:color="auto"/>
-          <w:insideH w:val="none" w:sz="0" w:space="0" w:color="auto"/>
-          <w:insideV w:val="none" w:sz="0" w:space="0" w:color="auto"/>
-        </w:tblBorders>
-        <w:tblLook w:val="04A0" w:firstRow="1" w:lastRow="0" w:firstColumn="1" w:lastColumn="0" w:noHBand="0" w:noVBand="1"/>
-      </w:tblPr>
-      <w:tblGrid>
-        <w:gridCol w:w="1550"/>
-        <w:gridCol w:w="2180"/>
-        <w:gridCol w:w="2180"/>
-        <w:gridCol w:w="2180"/>
-      </w:tblGrid>
-      <w:tr>
-        <w:trPr>
-          <w:jc w:val="center"/>
-        </w:trPr>
-        <w:tc>
-          <w:tcPr>
-            <w:tcW w:w="1550" w:type="dxa"/>
-            <w:tcBorders>
-              <w:top w:val="single" w:sz="4" w:space="0" w:color="auto"/>
-              <w:bottom w:val="single" w:sz="4" w:space="0" w:color="auto"/>
-            </w:tcBorders>
-          </w:tcPr>
-          <w:p>
-            <w:pPr>
-              <w:widowControl w:val="0"/>
-              <w:autoSpaceDE w:val="0"/>
-              <w:autoSpaceDN w:val="0"/>
-              <w:adjustRightInd w:val="0"/>
-              <w:spacing w:line="276" w:lineRule="auto"/>
-              <w:rPr>
-                <w:rFonts w:asciiTheme="majorHAnsi" w:hAnsiTheme="majorHAnsi" w:cstheme="majorHAnsi"/>
-              </w:rPr>
-            </w:pPr>
-            <w:r>
-              <w:rPr>
-                <w:rFonts w:asciiTheme="majorHAnsi" w:hAnsiTheme="majorHAnsi" w:cstheme="majorHAnsi"/>
-              </w:rPr>
-              <w:lastRenderedPageBreak/>
-              <w:t>Method</w:t>
-            </w:r>
-          </w:p>
-        </w:tc>
-        <w:tc>
-          <w:tcPr>
-            <w:tcW w:w="2180" w:type="dxa"/>
-            <w:tcBorders>
-              <w:top w:val="single" w:sz="4" w:space="0" w:color="auto"/>
-              <w:bottom w:val="single" w:sz="4" w:space="0" w:color="auto"/>
-            </w:tcBorders>
-          </w:tcPr>
-          <w:p>
-            <w:pPr>
-              <w:widowControl w:val="0"/>
-              <w:autoSpaceDE w:val="0"/>
-              <w:autoSpaceDN w:val="0"/>
-              <w:adjustRightInd w:val="0"/>
-              <w:spacing w:line="276" w:lineRule="auto"/>
-              <w:jc w:val="center"/>
-              <w:rPr>
-                <w:rFonts w:asciiTheme="majorHAnsi" w:hAnsiTheme="majorHAnsi" w:cstheme="majorHAnsi"/>
-              </w:rPr>
-            </w:pPr>
-            <w:r>
-              <w:rPr>
-                <w:rFonts w:asciiTheme="majorHAnsi" w:hAnsiTheme="majorHAnsi" w:cstheme="majorHAnsi"/>
-              </w:rPr>
-              <w:t>Measure 1</w:t>
-            </w:r>
-          </w:p>
-        </w:tc>
-        <w:tc>
-          <w:tcPr>
-            <w:tcW w:w="2180" w:type="dxa"/>
-            <w:tcBorders>
-              <w:top w:val="single" w:sz="4" w:space="0" w:color="auto"/>
-              <w:bottom w:val="single" w:sz="4" w:space="0" w:color="auto"/>
-            </w:tcBorders>
-          </w:tcPr>
-          <w:p>
-            <w:pPr>
-              <w:widowControl w:val="0"/>
-              <w:autoSpaceDE w:val="0"/>
-              <w:autoSpaceDN w:val="0"/>
-              <w:adjustRightInd w:val="0"/>
-              <w:spacing w:line="276" w:lineRule="auto"/>
-              <w:jc w:val="center"/>
-              <w:rPr>
-                <w:rFonts w:asciiTheme="majorHAnsi" w:hAnsiTheme="majorHAnsi" w:cstheme="majorHAnsi"/>
-              </w:rPr>
-            </w:pPr>
-            <w:r>
-              <w:rPr>
-                <w:rFonts w:asciiTheme="majorHAnsi" w:hAnsiTheme="majorHAnsi" w:cstheme="majorHAnsi"/>
-              </w:rPr>
-              <w:t>Measure 2</w:t>
-            </w:r>
-          </w:p>
-        </w:tc>
-        <w:tc>
-          <w:tcPr>
-            <w:tcW w:w="2180" w:type="dxa"/>
-            <w:tcBorders>
-              <w:top w:val="single" w:sz="4" w:space="0" w:color="auto"/>
-              <w:bottom w:val="single" w:sz="4" w:space="0" w:color="auto"/>
-            </w:tcBorders>
-          </w:tcPr>
-          <w:p>
-            <w:pPr>
-              <w:widowControl w:val="0"/>
-              <w:autoSpaceDE w:val="0"/>
-              <w:autoSpaceDN w:val="0"/>
-              <w:adjustRightInd w:val="0"/>
-              <w:spacing w:line="276" w:lineRule="auto"/>
-              <w:jc w:val="center"/>
-              <w:rPr>
-                <w:rFonts w:asciiTheme="majorHAnsi" w:hAnsiTheme="majorHAnsi" w:cstheme="majorHAnsi"/>
-              </w:rPr>
-            </w:pPr>
-            <w:r>
-              <w:rPr>
-                <w:rFonts w:asciiTheme="majorHAnsi" w:hAnsiTheme="majorHAnsi" w:cstheme="majorHAnsi"/>
-              </w:rPr>
-              <w:t>Measure 3</w:t>
-            </w:r>
-          </w:p>
-        </w:tc>
-      </w:tr>
-      <w:tr>
-        <w:trPr>
-          <w:jc w:val="center"/>
-        </w:trPr>
-        <w:tc>
-          <w:tcPr>
-            <w:tcW w:w="1550" w:type="dxa"/>
-            <w:tcBorders>
-              <w:top w:val="single" w:sz="4" w:space="0" w:color="auto"/>
-            </w:tcBorders>
-          </w:tcPr>
-          <w:p>
-            <w:pPr>
-              <w:widowControl w:val="0"/>
-              <w:autoSpaceDE w:val="0"/>
-              <w:autoSpaceDN w:val="0"/>
-              <w:adjustRightInd w:val="0"/>
-              <w:spacing w:line="276" w:lineRule="auto"/>
-              <w:jc w:val="both"/>
-              <w:rPr>
-                <w:rFonts w:asciiTheme="majorHAnsi" w:hAnsiTheme="majorHAnsi" w:cstheme="majorHAnsi"/>
-              </w:rPr>
-            </w:pPr>
-            <w:r>
-              <w:rPr>
-                <w:rFonts w:asciiTheme="majorHAnsi" w:hAnsiTheme="majorHAnsi" w:cstheme="majorHAnsi"/>
-              </w:rPr>
-              <w:t>A</w:t>
-            </w:r>
-          </w:p>
-        </w:tc>
-        <w:tc>
-          <w:tcPr>
-            <w:tcW w:w="2180" w:type="dxa"/>
-            <w:tcBorders>
-              <w:top w:val="single" w:sz="4" w:space="0" w:color="auto"/>
-            </w:tcBorders>
-          </w:tcPr>
-          <w:p>
-            <w:pPr>
-              <w:widowControl w:val="0"/>
-              <w:autoSpaceDE w:val="0"/>
-              <w:autoSpaceDN w:val="0"/>
-              <w:adjustRightInd w:val="0"/>
-              <w:spacing w:line="276" w:lineRule="auto"/>
-              <w:jc w:val="center"/>
-              <w:rPr>
-                <w:rFonts w:asciiTheme="majorHAnsi" w:hAnsiTheme="majorHAnsi" w:cstheme="majorHAnsi"/>
-              </w:rPr>
-            </w:pPr>
-            <w:r>
-              <w:rPr>
-                <w:rFonts w:asciiTheme="majorHAnsi" w:hAnsiTheme="majorHAnsi" w:cstheme="majorHAnsi"/>
-              </w:rPr>
-              <w:t>0.5</w:t>
-            </w:r>
-          </w:p>
-        </w:tc>
-        <w:tc>
-          <w:tcPr>
-            <w:tcW w:w="2180" w:type="dxa"/>
-            <w:tcBorders>
-              <w:top w:val="single" w:sz="4" w:space="0" w:color="auto"/>
-            </w:tcBorders>
-          </w:tcPr>
-          <w:p>
-            <w:pPr>
-              <w:widowControl w:val="0"/>
-              <w:autoSpaceDE w:val="0"/>
-              <w:autoSpaceDN w:val="0"/>
-              <w:adjustRightInd w:val="0"/>
-              <w:spacing w:line="276" w:lineRule="auto"/>
-              <w:jc w:val="center"/>
-              <w:rPr>
-                <w:rFonts w:asciiTheme="majorHAnsi" w:hAnsiTheme="majorHAnsi" w:cstheme="majorHAnsi"/>
-              </w:rPr>
-            </w:pPr>
-            <w:r>
-              <w:rPr>
-                <w:rFonts w:asciiTheme="majorHAnsi" w:hAnsiTheme="majorHAnsi" w:cstheme="majorHAnsi"/>
-              </w:rPr>
-              <w:t>0.3</w:t>
-            </w:r>
-          </w:p>
-        </w:tc>
-        <w:tc>
-          <w:tcPr>
-            <w:tcW w:w="2180" w:type="dxa"/>
-            <w:tcBorders>
-              <w:top w:val="single" w:sz="4" w:space="0" w:color="auto"/>
-            </w:tcBorders>
-          </w:tcPr>
-          <w:p>
-            <w:pPr>
-              <w:widowControl w:val="0"/>
-              <w:autoSpaceDE w:val="0"/>
-              <w:autoSpaceDN w:val="0"/>
-              <w:adjustRightInd w:val="0"/>
-              <w:spacing w:line="276" w:lineRule="auto"/>
-              <w:jc w:val="center"/>
-              <w:rPr>
-                <w:rFonts w:asciiTheme="majorHAnsi" w:hAnsiTheme="majorHAnsi" w:cstheme="majorHAnsi"/>
-              </w:rPr>
-            </w:pPr>
-            <w:r>
-              <w:rPr>
-                <w:rFonts w:asciiTheme="majorHAnsi" w:hAnsiTheme="majorHAnsi" w:cstheme="majorHAnsi"/>
-              </w:rPr>
-              <w:t>0.5</w:t>
-            </w:r>
-          </w:p>
-        </w:tc>
-      </w:tr>
-      <w:tr>
-        <w:trPr>
-          <w:jc w:val="center"/>
-        </w:trPr>
-        <w:tc>
-          <w:tcPr>
-            <w:tcW w:w="1550" w:type="dxa"/>
-          </w:tcPr>
-          <w:p>
-            <w:pPr>
-              <w:widowControl w:val="0"/>
-              <w:autoSpaceDE w:val="0"/>
-              <w:autoSpaceDN w:val="0"/>
-              <w:adjustRightInd w:val="0"/>
-              <w:spacing w:line="276" w:lineRule="auto"/>
-              <w:jc w:val="both"/>
-              <w:rPr>
-                <w:rFonts w:asciiTheme="majorHAnsi" w:hAnsiTheme="majorHAnsi" w:cstheme="majorHAnsi"/>
-              </w:rPr>
-            </w:pPr>
-            <w:r>
-              <w:rPr>
-                <w:rFonts w:asciiTheme="majorHAnsi" w:hAnsiTheme="majorHAnsi" w:cstheme="majorHAnsi"/>
-              </w:rPr>
-              <w:t>B</w:t>
-            </w:r>
-          </w:p>
-        </w:tc>
-        <w:tc>
-          <w:tcPr>
-            <w:tcW w:w="2180" w:type="dxa"/>
-          </w:tcPr>
-          <w:p>
-            <w:pPr>
-              <w:widowControl w:val="0"/>
-              <w:autoSpaceDE w:val="0"/>
-              <w:autoSpaceDN w:val="0"/>
-              <w:adjustRightInd w:val="0"/>
-              <w:spacing w:line="276" w:lineRule="auto"/>
-              <w:jc w:val="center"/>
-              <w:rPr>
-                <w:rFonts w:asciiTheme="majorHAnsi" w:hAnsiTheme="majorHAnsi" w:cstheme="majorHAnsi"/>
-              </w:rPr>
-            </w:pPr>
-            <w:r>
-              <w:rPr>
-                <w:rFonts w:asciiTheme="majorHAnsi" w:hAnsiTheme="majorHAnsi" w:cstheme="majorHAnsi"/>
-              </w:rPr>
-              <w:t>0.2</w:t>
-            </w:r>
-          </w:p>
-        </w:tc>
-        <w:tc>
-          <w:tcPr>
-            <w:tcW w:w="2180" w:type="dxa"/>
-          </w:tcPr>
-          <w:p>
-            <w:pPr>
-              <w:widowControl w:val="0"/>
-              <w:autoSpaceDE w:val="0"/>
-              <w:autoSpaceDN w:val="0"/>
-              <w:adjustRightInd w:val="0"/>
-              <w:spacing w:line="276" w:lineRule="auto"/>
-              <w:jc w:val="center"/>
-              <w:rPr>
-                <w:rFonts w:asciiTheme="majorHAnsi" w:hAnsiTheme="majorHAnsi" w:cstheme="majorHAnsi"/>
-              </w:rPr>
-            </w:pPr>
-            <w:r>
-              <w:rPr>
-                <w:rFonts w:asciiTheme="majorHAnsi" w:hAnsiTheme="majorHAnsi" w:cstheme="majorHAnsi"/>
-              </w:rPr>
-              <w:t>0.4</w:t>
-            </w:r>
-          </w:p>
-        </w:tc>
-        <w:tc>
-          <w:tcPr>
-            <w:tcW w:w="2180" w:type="dxa"/>
-          </w:tcPr>
-          <w:p>
-            <w:pPr>
-              <w:widowControl w:val="0"/>
-              <w:autoSpaceDE w:val="0"/>
-              <w:autoSpaceDN w:val="0"/>
-              <w:adjustRightInd w:val="0"/>
-              <w:spacing w:line="276" w:lineRule="auto"/>
-              <w:jc w:val="center"/>
-              <w:rPr>
-                <w:rFonts w:asciiTheme="majorHAnsi" w:hAnsiTheme="majorHAnsi" w:cstheme="majorHAnsi"/>
-              </w:rPr>
-            </w:pPr>
-            <w:r>
-              <w:rPr>
-                <w:rFonts w:asciiTheme="majorHAnsi" w:hAnsiTheme="majorHAnsi" w:cstheme="majorHAnsi"/>
-              </w:rPr>
-              <w:t>0.7</w:t>
-            </w:r>
-          </w:p>
-        </w:tc>
-      </w:tr>
-      <w:tr>
-        <w:trPr>
-          <w:jc w:val="center"/>
-        </w:trPr>
-        <w:tc>
-          <w:tcPr>
-            <w:tcW w:w="1550" w:type="dxa"/>
-          </w:tcPr>
-          <w:p>
-            <w:pPr>
-              <w:widowControl w:val="0"/>
-              <w:autoSpaceDE w:val="0"/>
-              <w:autoSpaceDN w:val="0"/>
-              <w:adjustRightInd w:val="0"/>
-              <w:spacing w:line="276" w:lineRule="auto"/>
-              <w:jc w:val="both"/>
-              <w:rPr>
-                <w:rFonts w:asciiTheme="majorHAnsi" w:hAnsiTheme="majorHAnsi" w:cstheme="majorHAnsi"/>
-              </w:rPr>
-            </w:pPr>
-            <w:r>
-              <w:rPr>
-                <w:rFonts w:asciiTheme="majorHAnsi" w:hAnsiTheme="majorHAnsi" w:cstheme="majorHAnsi"/>
-              </w:rPr>
-              <w:t>C</w:t>
-            </w:r>
-          </w:p>
-        </w:tc>
-        <w:tc>
-          <w:tcPr>
-            <w:tcW w:w="2180" w:type="dxa"/>
-          </w:tcPr>
-          <w:p>
-            <w:pPr>
-              <w:widowControl w:val="0"/>
-              <w:autoSpaceDE w:val="0"/>
-              <w:autoSpaceDN w:val="0"/>
-              <w:adjustRightInd w:val="0"/>
-              <w:spacing w:line="276" w:lineRule="auto"/>
-              <w:jc w:val="center"/>
-              <w:rPr>
-                <w:rFonts w:asciiTheme="majorHAnsi" w:hAnsiTheme="majorHAnsi" w:cstheme="majorHAnsi"/>
-              </w:rPr>
-            </w:pPr>
-            <w:r>
-              <w:rPr>
-                <w:rFonts w:asciiTheme="majorHAnsi" w:hAnsiTheme="majorHAnsi" w:cstheme="majorHAnsi"/>
-              </w:rPr>
-              <w:t>0.2</w:t>
-            </w:r>
-          </w:p>
-        </w:tc>
-        <w:tc>
-          <w:tcPr>
-            <w:tcW w:w="2180" w:type="dxa"/>
-          </w:tcPr>
-          <w:p>
-            <w:pPr>
-              <w:widowControl w:val="0"/>
-              <w:autoSpaceDE w:val="0"/>
-              <w:autoSpaceDN w:val="0"/>
-              <w:adjustRightInd w:val="0"/>
-              <w:spacing w:line="276" w:lineRule="auto"/>
-              <w:jc w:val="center"/>
-              <w:rPr>
-                <w:rFonts w:asciiTheme="majorHAnsi" w:hAnsiTheme="majorHAnsi" w:cstheme="majorHAnsi"/>
-              </w:rPr>
-            </w:pPr>
-            <w:r>
-              <w:rPr>
-                <w:rFonts w:asciiTheme="majorHAnsi" w:hAnsiTheme="majorHAnsi" w:cstheme="majorHAnsi"/>
-              </w:rPr>
-              <w:t>0.8</w:t>
-            </w:r>
-          </w:p>
-        </w:tc>
-        <w:tc>
-          <w:tcPr>
-            <w:tcW w:w="2180" w:type="dxa"/>
-          </w:tcPr>
-          <w:p>
-            <w:pPr>
-              <w:widowControl w:val="0"/>
-              <w:autoSpaceDE w:val="0"/>
-              <w:autoSpaceDN w:val="0"/>
-              <w:adjustRightInd w:val="0"/>
-              <w:spacing w:line="276" w:lineRule="auto"/>
-              <w:jc w:val="center"/>
-              <w:rPr>
-                <w:rFonts w:asciiTheme="majorHAnsi" w:hAnsiTheme="majorHAnsi" w:cstheme="majorHAnsi"/>
-              </w:rPr>
-            </w:pPr>
-            <w:r>
-              <w:rPr>
-                <w:rFonts w:asciiTheme="majorHAnsi" w:hAnsiTheme="majorHAnsi" w:cstheme="majorHAnsi"/>
-              </w:rPr>
-              <w:t>1.5</w:t>
-            </w:r>
-          </w:p>
-        </w:tc>
-      </w:tr>
-      <w:tr>
-        <w:trPr>
-          <w:jc w:val="center"/>
-        </w:trPr>
-        <w:tc>
-          <w:tcPr>
-            <w:tcW w:w="1550" w:type="dxa"/>
-            <w:tcBorders>
-              <w:bottom w:val="single" w:sz="4" w:space="0" w:color="auto"/>
-            </w:tcBorders>
-          </w:tcPr>
-          <w:p>
-            <w:pPr>
-              <w:widowControl w:val="0"/>
-              <w:autoSpaceDE w:val="0"/>
-              <w:autoSpaceDN w:val="0"/>
-              <w:adjustRightInd w:val="0"/>
-              <w:spacing w:line="276" w:lineRule="auto"/>
-              <w:jc w:val="both"/>
-              <w:rPr>
-                <w:rFonts w:asciiTheme="majorHAnsi" w:hAnsiTheme="majorHAnsi" w:cstheme="majorHAnsi"/>
-              </w:rPr>
-            </w:pPr>
-            <w:r>
-              <w:rPr>
-                <w:rFonts w:asciiTheme="majorHAnsi" w:hAnsiTheme="majorHAnsi" w:cstheme="majorHAnsi"/>
-              </w:rPr>
-              <w:t>D</w:t>
-            </w:r>
-          </w:p>
-        </w:tc>
-        <w:tc>
-          <w:tcPr>
-            <w:tcW w:w="2180" w:type="dxa"/>
-            <w:tcBorders>
-              <w:bottom w:val="single" w:sz="4" w:space="0" w:color="auto"/>
-            </w:tcBorders>
-          </w:tcPr>
-          <w:p>
-            <w:pPr>
-              <w:widowControl w:val="0"/>
-              <w:autoSpaceDE w:val="0"/>
-              <w:autoSpaceDN w:val="0"/>
-              <w:adjustRightInd w:val="0"/>
-              <w:spacing w:line="276" w:lineRule="auto"/>
-              <w:jc w:val="center"/>
-              <w:rPr>
-                <w:rFonts w:asciiTheme="majorHAnsi" w:hAnsiTheme="majorHAnsi" w:cstheme="majorHAnsi"/>
-              </w:rPr>
-            </w:pPr>
-            <w:r>
-              <w:rPr>
-                <w:rFonts w:asciiTheme="majorHAnsi" w:hAnsiTheme="majorHAnsi" w:cstheme="majorHAnsi"/>
-              </w:rPr>
-              <w:t>0.3</w:t>
-            </w:r>
-          </w:p>
-        </w:tc>
-        <w:tc>
-          <w:tcPr>
-            <w:tcW w:w="2180" w:type="dxa"/>
-            <w:tcBorders>
-              <w:bottom w:val="single" w:sz="4" w:space="0" w:color="auto"/>
-            </w:tcBorders>
-          </w:tcPr>
-          <w:p>
-            <w:pPr>
-              <w:widowControl w:val="0"/>
-              <w:autoSpaceDE w:val="0"/>
-              <w:autoSpaceDN w:val="0"/>
-              <w:adjustRightInd w:val="0"/>
-              <w:spacing w:line="276" w:lineRule="auto"/>
-              <w:jc w:val="center"/>
-              <w:rPr>
-                <w:rFonts w:asciiTheme="majorHAnsi" w:hAnsiTheme="majorHAnsi" w:cstheme="majorHAnsi"/>
-              </w:rPr>
-            </w:pPr>
-            <w:r>
-              <w:rPr>
-                <w:rFonts w:asciiTheme="majorHAnsi" w:hAnsiTheme="majorHAnsi" w:cstheme="majorHAnsi"/>
-              </w:rPr>
-              <w:t>1.4</w:t>
-            </w:r>
-          </w:p>
-        </w:tc>
-        <w:tc>
-          <w:tcPr>
-            <w:tcW w:w="2180" w:type="dxa"/>
-            <w:tcBorders>
-              <w:bottom w:val="single" w:sz="4" w:space="0" w:color="auto"/>
-            </w:tcBorders>
-          </w:tcPr>
-          <w:p>
-            <w:pPr>
-              <w:widowControl w:val="0"/>
-              <w:autoSpaceDE w:val="0"/>
-              <w:autoSpaceDN w:val="0"/>
-              <w:adjustRightInd w:val="0"/>
-              <w:spacing w:line="276" w:lineRule="auto"/>
-              <w:jc w:val="center"/>
-              <w:rPr>
-                <w:rFonts w:asciiTheme="majorHAnsi" w:hAnsiTheme="majorHAnsi" w:cstheme="majorHAnsi"/>
-              </w:rPr>
-            </w:pPr>
-            <w:r>
-              <w:rPr>
-                <w:rFonts w:asciiTheme="majorHAnsi" w:hAnsiTheme="majorHAnsi" w:cstheme="majorHAnsi"/>
-              </w:rPr>
-              <w:t>1.7</w:t>
-            </w:r>
-          </w:p>
-        </w:tc>
-      </w:tr>
-    </w:tbl>
-    <w:p>
-      <w:pPr>
-        <w:widowControl w:val="0"/>
-        <w:autoSpaceDE w:val="0"/>
-        <w:autoSpaceDN w:val="0"/>
-        <w:adjustRightInd w:val="0"/>
-        <w:spacing w:before="120" w:after="120" w:line="276" w:lineRule="auto"/>
-        <w:jc w:val="center"/>
-        <w:rPr>
-          <w:rFonts w:asciiTheme="majorHAnsi" w:hAnsiTheme="majorHAnsi" w:cstheme="majorHAnsi"/>
-        </w:rPr>
-      </w:pPr>
-      <w:r>
-        <w:rPr>
-          <w:rFonts w:asciiTheme="majorHAnsi" w:hAnsiTheme="majorHAnsi" w:cstheme="majorHAnsi"/>
-        </w:rPr>
-        <w:t>Table 1:  Results for the methods according to three measures used in this work.</w:t>
-      </w:r>
-      <w:r>
-        <w:rPr>
-          <w:rFonts w:asciiTheme="majorHAnsi" w:hAnsiTheme="majorHAnsi" w:cstheme="majorHAnsi"/>
-        </w:rPr>
-        <w:t xml:space="preserve"> This table is just to show how tables should be included in the text. You can remove it or replace it by another that relates to your project.</w:t>
+        <w:rPr>
+          <w:rFonts w:asciiTheme="majorHAnsi" w:hAnsiTheme="majorHAnsi" w:cstheme="majorHAnsi"/>
+        </w:rPr>
+      </w:pPr>
+    </w:p>
+    <w:p>
+      <w:pPr>
+        <w:widowControl w:val="0"/>
+        <w:autoSpaceDE w:val="0"/>
+        <w:autoSpaceDN w:val="0"/>
+        <w:adjustRightInd w:val="0"/>
+        <w:spacing w:after="120" w:line="276" w:lineRule="auto"/>
+        <w:rPr>
+          <w:rFonts w:asciiTheme="majorHAnsi" w:hAnsiTheme="majorHAnsi" w:cstheme="majorHAnsi"/>
+          <w:sz w:val="28"/>
+          <w:lang w:val="en-US"/>
+        </w:rPr>
+      </w:pPr>
+      <w:r>
+        <w:rPr>
+          <w:rFonts w:asciiTheme="majorHAnsi" w:hAnsiTheme="majorHAnsi" w:cstheme="majorHAnsi"/>
+          <w:b/>
+          <w:sz w:val="28"/>
+          <w:lang w:val="en-US"/>
+        </w:rPr>
+        <w:t>References</w:t>
       </w:r>
     </w:p>
     <w:p>
@@ -1738,11 +2919,44 @@
         <w:autoSpaceDN w:val="0"/>
         <w:adjustRightInd w:val="0"/>
         <w:spacing w:after="240" w:line="276" w:lineRule="auto"/>
-        <w:jc w:val="both"/>
-        <w:rPr>
-          <w:rFonts w:asciiTheme="majorHAnsi" w:hAnsiTheme="majorHAnsi" w:cstheme="majorHAnsi"/>
-        </w:rPr>
-      </w:pPr>
+        <w:rPr>
+          <w:rFonts w:asciiTheme="majorHAnsi" w:hAnsiTheme="majorHAnsi" w:cstheme="majorHAnsi"/>
+        </w:rPr>
+      </w:pPr>
+      <w:r>
+        <w:rPr>
+          <w:rFonts w:asciiTheme="majorHAnsi" w:hAnsiTheme="majorHAnsi" w:cstheme="majorHAnsi"/>
+        </w:rPr>
+        <w:t xml:space="preserve">[1] P. Dirac, The </w:t>
+      </w:r>
+      <w:proofErr w:type="spellStart"/>
+      <w:r>
+        <w:rPr>
+          <w:rFonts w:asciiTheme="majorHAnsi" w:hAnsiTheme="majorHAnsi" w:cstheme="majorHAnsi"/>
+        </w:rPr>
+        <w:t>lorentz</w:t>
+      </w:r>
+      <w:proofErr w:type="spellEnd"/>
+      <w:r>
+        <w:rPr>
+          <w:rFonts w:asciiTheme="majorHAnsi" w:hAnsiTheme="majorHAnsi" w:cstheme="majorHAnsi"/>
+        </w:rPr>
+        <w:t xml:space="preserve"> transformation and absolute time, </w:t>
+      </w:r>
+      <w:proofErr w:type="spellStart"/>
+      <w:r>
+        <w:rPr>
+          <w:rFonts w:asciiTheme="majorHAnsi" w:hAnsiTheme="majorHAnsi" w:cstheme="majorHAnsi"/>
+        </w:rPr>
+        <w:t>Physica</w:t>
+      </w:r>
+      <w:proofErr w:type="spellEnd"/>
+      <w:r>
+        <w:rPr>
+          <w:rFonts w:asciiTheme="majorHAnsi" w:hAnsiTheme="majorHAnsi" w:cstheme="majorHAnsi"/>
+        </w:rPr>
+        <w:t xml:space="preserve"> 19 (1-12) (1953) 888-896.  doi:10.1016/S0031-8914(53)80099-6.</w:t>
+      </w:r>
     </w:p>
     <w:p>
       <w:pPr>
@@ -1751,40 +2965,15 @@
         <w:autoSpaceDN w:val="0"/>
         <w:adjustRightInd w:val="0"/>
         <w:spacing w:after="240" w:line="276" w:lineRule="auto"/>
-        <w:jc w:val="both"/>
-        <w:rPr>
-          <w:rFonts w:asciiTheme="majorHAnsi" w:hAnsiTheme="majorHAnsi" w:cstheme="majorHAnsi"/>
-        </w:rPr>
-      </w:pPr>
-      <w:r>
-        <w:rPr>
-          <w:rFonts w:asciiTheme="majorHAnsi" w:hAnsiTheme="majorHAnsi" w:cstheme="majorHAnsi"/>
-        </w:rPr>
-        <w:t>PS: Please note that the figure, table and reference in this template are for illustrative purposes, only. When you prepare your report, please remove or replace them by relevant information, if needed.</w:t>
-      </w:r>
-    </w:p>
-    <w:p>
-      <w:pPr>
-        <w:widowControl w:val="0"/>
-        <w:autoSpaceDE w:val="0"/>
-        <w:autoSpaceDN w:val="0"/>
-        <w:adjustRightInd w:val="0"/>
-        <w:spacing w:after="120" w:line="276" w:lineRule="auto"/>
-        <w:jc w:val="both"/>
-        <w:rPr>
-          <w:rFonts w:asciiTheme="majorHAnsi" w:hAnsiTheme="majorHAnsi" w:cstheme="majorHAnsi"/>
-          <w:sz w:val="28"/>
-          <w:lang w:val="en-US"/>
-        </w:rPr>
-      </w:pPr>
-      <w:r>
-        <w:rPr>
-          <w:rFonts w:asciiTheme="majorHAnsi" w:hAnsiTheme="majorHAnsi" w:cstheme="majorHAnsi"/>
-          <w:b/>
-          <w:sz w:val="28"/>
-          <w:lang w:val="en-US"/>
-        </w:rPr>
-        <w:t>References</w:t>
+        <w:rPr>
+          <w:rFonts w:asciiTheme="majorHAnsi" w:hAnsiTheme="majorHAnsi" w:cstheme="majorHAnsi"/>
+        </w:rPr>
+      </w:pPr>
+      <w:r>
+        <w:rPr>
+          <w:rFonts w:asciiTheme="majorHAnsi" w:hAnsiTheme="majorHAnsi" w:cstheme="majorHAnsi"/>
+        </w:rPr>
+        <w:t>*Please note that the reference above is just to show how references are formatted. Please remove it before you submit your project plan, and replace it by the relevant references.</w:t>
       </w:r>
     </w:p>
     <w:p>
@@ -1794,73 +2983,6 @@
         <w:autoSpaceDN w:val="0"/>
         <w:adjustRightInd w:val="0"/>
         <w:spacing w:after="240" w:line="276" w:lineRule="auto"/>
-        <w:jc w:val="both"/>
-        <w:rPr>
-          <w:rFonts w:asciiTheme="majorHAnsi" w:hAnsiTheme="majorHAnsi" w:cstheme="majorHAnsi"/>
-        </w:rPr>
-      </w:pPr>
-      <w:r>
-        <w:rPr>
-          <w:rFonts w:asciiTheme="majorHAnsi" w:hAnsiTheme="majorHAnsi" w:cstheme="majorHAnsi"/>
-        </w:rPr>
-        <w:t xml:space="preserve">[1] P. Dirac, The </w:t>
-      </w:r>
-      <w:proofErr w:type="spellStart"/>
-      <w:r>
-        <w:rPr>
-          <w:rFonts w:asciiTheme="majorHAnsi" w:hAnsiTheme="majorHAnsi" w:cstheme="majorHAnsi"/>
-        </w:rPr>
-        <w:t>lorentz</w:t>
-      </w:r>
-      <w:proofErr w:type="spellEnd"/>
-      <w:r>
-        <w:rPr>
-          <w:rFonts w:asciiTheme="majorHAnsi" w:hAnsiTheme="majorHAnsi" w:cstheme="majorHAnsi"/>
-        </w:rPr>
-        <w:t xml:space="preserve"> transformation and absolute time, </w:t>
-      </w:r>
-      <w:proofErr w:type="spellStart"/>
-      <w:r>
-        <w:rPr>
-          <w:rFonts w:asciiTheme="majorHAnsi" w:hAnsiTheme="majorHAnsi" w:cstheme="majorHAnsi"/>
-        </w:rPr>
-        <w:t>Physica</w:t>
-      </w:r>
-      <w:proofErr w:type="spellEnd"/>
-      <w:r>
-        <w:rPr>
-          <w:rFonts w:asciiTheme="majorHAnsi" w:hAnsiTheme="majorHAnsi" w:cstheme="majorHAnsi"/>
-        </w:rPr>
-        <w:t xml:space="preserve"> 19 (1-12) (1953) 888-896.  doi:10.1016/S0031-8914(53)80099-6.</w:t>
-      </w:r>
-    </w:p>
-    <w:p>
-      <w:pPr>
-        <w:widowControl w:val="0"/>
-        <w:autoSpaceDE w:val="0"/>
-        <w:autoSpaceDN w:val="0"/>
-        <w:adjustRightInd w:val="0"/>
-        <w:spacing w:after="240" w:line="276" w:lineRule="auto"/>
-        <w:jc w:val="both"/>
-        <w:rPr>
-          <w:rFonts w:asciiTheme="majorHAnsi" w:hAnsiTheme="majorHAnsi" w:cstheme="majorHAnsi"/>
-        </w:rPr>
-      </w:pPr>
-      <w:r>
-        <w:rPr>
-          <w:rFonts w:asciiTheme="majorHAnsi" w:hAnsiTheme="majorHAnsi" w:cstheme="majorHAnsi"/>
-        </w:rPr>
-        <w:t>*Please note that the reference above is just to show how references are formatted. Please remove it before you submit your project plan, and replace it by the relevant references.</w:t>
-      </w:r>
-    </w:p>
-    <w:p>
-      <w:pPr>
-        <w:widowControl w:val="0"/>
-        <w:autoSpaceDE w:val="0"/>
-        <w:autoSpaceDN w:val="0"/>
-        <w:adjustRightInd w:val="0"/>
-        <w:spacing w:after="240" w:line="276" w:lineRule="auto"/>
-        <w:jc w:val="both"/>
         <w:rPr>
           <w:rFonts w:asciiTheme="majorHAnsi" w:hAnsiTheme="majorHAnsi" w:cstheme="majorHAnsi"/>
           <w:b/>
@@ -1880,6 +3002,95 @@
 <file path=word/numbering.xml><?xml version="1.0" encoding="utf-8"?>
 <w:numbering xmlns:wpc="http://schemas.microsoft.com/office/word/2010/wordprocessingCanvas" xmlns:cx="http://schemas.microsoft.com/office/drawing/2014/chartex" xmlns:cx1="http://schemas.microsoft.com/office/drawing/2015/9/8/chartex" xmlns:cx2="http://schemas.microsoft.com/office/drawing/2015/10/21/chartex" xmlns:cx3="http://schemas.microsoft.com/office/drawing/2016/5/9/chartex" xmlns:cx4="http://schemas.microsoft.com/office/drawing/2016/5/10/chartex" xmlns:cx5="http://schemas.microsoft.com/office/drawing/2016/5/11/chartex" xmlns:cx6="http://schemas.microsoft.com/office/drawing/2016/5/12/chartex" xmlns:cx7="http://schemas.microsoft.com/office/drawing/2016/5/13/chartex" xmlns:cx8="http://schemas.microsoft.com/office/drawing/2016/5/14/chartex" xmlns:mc="http://schemas.openxmlformats.org/markup-compatibility/2006" xmlns:aink="http://schemas.microsoft.com/office/drawing/2016/ink" xmlns:am3d="http://schemas.microsoft.com/office/drawing/2017/model3d" xmlns:o="urn:schemas-microsoft-com:office:office" xmlns:r="http://schemas.openxmlformats.org/officeDocument/2006/relationships" xmlns:m="http://schemas.openxmlformats.org/officeDocument/2006/math" xmlns:v="urn:schemas-microsoft-com:vml" xmlns:wp14="http://schemas.microsoft.com/office/word/2010/wordprocessingDrawing" xmlns:wp="http://schemas.openxmlformats.org/drawingml/2006/wordprocessingDrawing" xmlns:w10="urn:schemas-microsoft-com:office:word" xmlns:w="http://schemas.openxmlformats.org/wordprocessingml/2006/main" xmlns:w14="http://schemas.microsoft.com/office/word/2010/wordml" xmlns:w15="http://schemas.microsoft.com/office/word/2012/wordml" xmlns:w16cex="http://schemas.microsoft.com/office/word/2018/wordml/cex" xmlns:w16cid="http://schemas.microsoft.com/office/word/2016/wordml/cid" xmlns:w16="http://schemas.microsoft.com/office/word/2018/wordml" xmlns:w16sdtdh="http://schemas.microsoft.com/office/word/2020/wordml/sdtdatahash" xmlns:w16se="http://schemas.microsoft.com/office/word/2015/wordml/symex" xmlns:wpg="http://schemas.microsoft.com/office/word/2010/wordprocessingGroup" xmlns:wpi="http://schemas.microsoft.com/office/word/2010/wordprocessingInk" xmlns:wne="http://schemas.microsoft.com/office/word/2006/wordml" xmlns:wps="http://schemas.microsoft.com/office/word/2010/wordprocessingShape" mc:Ignorable="w14 w15 w16se w16cid w16 w16cex w16sdtdh wp14">
   <w:abstractNum w:abstractNumId="0" w15:restartNumberingAfterBreak="0">
+    <w:nsid w:val="0D257E74"/>
+    <w:multiLevelType w:val="hybridMultilevel"/>
+    <w:tmpl w:val="2800E902"/>
+    <w:lvl w:ilvl="0" w:tplc="0C09000F">
+      <w:start w:val="1"/>
+      <w:numFmt w:val="decimal"/>
+      <w:lvlText w:val="%1."/>
+      <w:lvlJc w:val="left"/>
+      <w:pPr>
+        <w:ind w:left="720" w:hanging="360"/>
+      </w:pPr>
+    </w:lvl>
+    <w:lvl w:ilvl="1" w:tplc="0C090001">
+      <w:start w:val="1"/>
+      <w:numFmt w:val="bullet"/>
+      <w:lvlText w:val=""/>
+      <w:lvlJc w:val="left"/>
+      <w:pPr>
+        <w:ind w:left="1440" w:hanging="360"/>
+      </w:pPr>
+      <w:rPr>
+        <w:rFonts w:ascii="Symbol" w:hAnsi="Symbol" w:hint="default"/>
+      </w:rPr>
+    </w:lvl>
+    <w:lvl w:ilvl="2" w:tplc="0C09001B" w:tentative="1">
+      <w:start w:val="1"/>
+      <w:numFmt w:val="lowerRoman"/>
+      <w:lvlText w:val="%3."/>
+      <w:lvlJc w:val="right"/>
+      <w:pPr>
+        <w:ind w:left="2160" w:hanging="180"/>
+      </w:pPr>
+    </w:lvl>
+    <w:lvl w:ilvl="3" w:tplc="0C09000F" w:tentative="1">
+      <w:start w:val="1"/>
+      <w:numFmt w:val="decimal"/>
+      <w:lvlText w:val="%4."/>
+      <w:lvlJc w:val="left"/>
+      <w:pPr>
+        <w:ind w:left="2880" w:hanging="360"/>
+      </w:pPr>
+    </w:lvl>
+    <w:lvl w:ilvl="4" w:tplc="0C090019" w:tentative="1">
+      <w:start w:val="1"/>
+      <w:numFmt w:val="lowerLetter"/>
+      <w:lvlText w:val="%5."/>
+      <w:lvlJc w:val="left"/>
+      <w:pPr>
+        <w:ind w:left="3600" w:hanging="360"/>
+      </w:pPr>
+    </w:lvl>
+    <w:lvl w:ilvl="5" w:tplc="0C09001B" w:tentative="1">
+      <w:start w:val="1"/>
+      <w:numFmt w:val="lowerRoman"/>
+      <w:lvlText w:val="%6."/>
+      <w:lvlJc w:val="right"/>
+      <w:pPr>
+        <w:ind w:left="4320" w:hanging="180"/>
+      </w:pPr>
+    </w:lvl>
+    <w:lvl w:ilvl="6" w:tplc="0C09000F" w:tentative="1">
+      <w:start w:val="1"/>
+      <w:numFmt w:val="decimal"/>
+      <w:lvlText w:val="%7."/>
+      <w:lvlJc w:val="left"/>
+      <w:pPr>
+        <w:ind w:left="5040" w:hanging="360"/>
+      </w:pPr>
+    </w:lvl>
+    <w:lvl w:ilvl="7" w:tplc="0C090019" w:tentative="1">
+      <w:start w:val="1"/>
+      <w:numFmt w:val="lowerLetter"/>
+      <w:lvlText w:val="%8."/>
+      <w:lvlJc w:val="left"/>
+      <w:pPr>
+        <w:ind w:left="5760" w:hanging="360"/>
+      </w:pPr>
+    </w:lvl>
+    <w:lvl w:ilvl="8" w:tplc="0C09001B" w:tentative="1">
+      <w:start w:val="1"/>
+      <w:numFmt w:val="lowerRoman"/>
+      <w:lvlText w:val="%9."/>
+      <w:lvlJc w:val="right"/>
+      <w:pPr>
+        <w:ind w:left="6480" w:hanging="180"/>
+      </w:pPr>
+    </w:lvl>
+  </w:abstractNum>
+  <w:abstractNum w:abstractNumId="1" w15:restartNumberingAfterBreak="0">
     <w:nsid w:val="1C632AAC"/>
     <w:multiLevelType w:val="hybridMultilevel"/>
     <w:tmpl w:val="C89C7E5C"/>
@@ -1968,7 +3179,120 @@
       </w:pPr>
     </w:lvl>
   </w:abstractNum>
-  <w:abstractNum w:abstractNumId="1" w15:restartNumberingAfterBreak="0">
+  <w:abstractNum w:abstractNumId="2" w15:restartNumberingAfterBreak="0">
+    <w:nsid w:val="52F83043"/>
+    <w:multiLevelType w:val="hybridMultilevel"/>
+    <w:tmpl w:val="6C30FC00"/>
+    <w:lvl w:ilvl="0" w:tplc="0C090001">
+      <w:start w:val="1"/>
+      <w:numFmt w:val="bullet"/>
+      <w:lvlText w:val=""/>
+      <w:lvlJc w:val="left"/>
+      <w:pPr>
+        <w:ind w:left="720" w:hanging="360"/>
+      </w:pPr>
+      <w:rPr>
+        <w:rFonts w:ascii="Symbol" w:hAnsi="Symbol" w:hint="default"/>
+      </w:rPr>
+    </w:lvl>
+    <w:lvl w:ilvl="1" w:tplc="0C090003" w:tentative="1">
+      <w:start w:val="1"/>
+      <w:numFmt w:val="bullet"/>
+      <w:lvlText w:val="o"/>
+      <w:lvlJc w:val="left"/>
+      <w:pPr>
+        <w:ind w:left="1440" w:hanging="360"/>
+      </w:pPr>
+      <w:rPr>
+        <w:rFonts w:ascii="Courier New" w:hAnsi="Courier New" w:cs="Courier New" w:hint="default"/>
+      </w:rPr>
+    </w:lvl>
+    <w:lvl w:ilvl="2" w:tplc="0C090005" w:tentative="1">
+      <w:start w:val="1"/>
+      <w:numFmt w:val="bullet"/>
+      <w:lvlText w:val=""/>
+      <w:lvlJc w:val="left"/>
+      <w:pPr>
+        <w:ind w:left="2160" w:hanging="360"/>
+      </w:pPr>
+      <w:rPr>
+        <w:rFonts w:ascii="Wingdings" w:hAnsi="Wingdings" w:hint="default"/>
+      </w:rPr>
+    </w:lvl>
+    <w:lvl w:ilvl="3" w:tplc="0C090001" w:tentative="1">
+      <w:start w:val="1"/>
+      <w:numFmt w:val="bullet"/>
+      <w:lvlText w:val=""/>
+      <w:lvlJc w:val="left"/>
+      <w:pPr>
+        <w:ind w:left="2880" w:hanging="360"/>
+      </w:pPr>
+      <w:rPr>
+        <w:rFonts w:ascii="Symbol" w:hAnsi="Symbol" w:hint="default"/>
+      </w:rPr>
+    </w:lvl>
+    <w:lvl w:ilvl="4" w:tplc="0C090003" w:tentative="1">
+      <w:start w:val="1"/>
+      <w:numFmt w:val="bullet"/>
+      <w:lvlText w:val="o"/>
+      <w:lvlJc w:val="left"/>
+      <w:pPr>
+        <w:ind w:left="3600" w:hanging="360"/>
+      </w:pPr>
+      <w:rPr>
+        <w:rFonts w:ascii="Courier New" w:hAnsi="Courier New" w:cs="Courier New" w:hint="default"/>
+      </w:rPr>
+    </w:lvl>
+    <w:lvl w:ilvl="5" w:tplc="0C090005" w:tentative="1">
+      <w:start w:val="1"/>
+      <w:numFmt w:val="bullet"/>
+      <w:lvlText w:val=""/>
+      <w:lvlJc w:val="left"/>
+      <w:pPr>
+        <w:ind w:left="4320" w:hanging="360"/>
+      </w:pPr>
+      <w:rPr>
+        <w:rFonts w:ascii="Wingdings" w:hAnsi="Wingdings" w:hint="default"/>
+      </w:rPr>
+    </w:lvl>
+    <w:lvl w:ilvl="6" w:tplc="0C090001" w:tentative="1">
+      <w:start w:val="1"/>
+      <w:numFmt w:val="bullet"/>
+      <w:lvlText w:val=""/>
+      <w:lvlJc w:val="left"/>
+      <w:pPr>
+        <w:ind w:left="5040" w:hanging="360"/>
+      </w:pPr>
+      <w:rPr>
+        <w:rFonts w:ascii="Symbol" w:hAnsi="Symbol" w:hint="default"/>
+      </w:rPr>
+    </w:lvl>
+    <w:lvl w:ilvl="7" w:tplc="0C090003" w:tentative="1">
+      <w:start w:val="1"/>
+      <w:numFmt w:val="bullet"/>
+      <w:lvlText w:val="o"/>
+      <w:lvlJc w:val="left"/>
+      <w:pPr>
+        <w:ind w:left="5760" w:hanging="360"/>
+      </w:pPr>
+      <w:rPr>
+        <w:rFonts w:ascii="Courier New" w:hAnsi="Courier New" w:cs="Courier New" w:hint="default"/>
+      </w:rPr>
+    </w:lvl>
+    <w:lvl w:ilvl="8" w:tplc="0C090005" w:tentative="1">
+      <w:start w:val="1"/>
+      <w:numFmt w:val="bullet"/>
+      <w:lvlText w:val=""/>
+      <w:lvlJc w:val="left"/>
+      <w:pPr>
+        <w:ind w:left="6480" w:hanging="360"/>
+      </w:pPr>
+      <w:rPr>
+        <w:rFonts w:ascii="Wingdings" w:hAnsi="Wingdings" w:hint="default"/>
+      </w:rPr>
+    </w:lvl>
+  </w:abstractNum>
+  <w:abstractNum w:abstractNumId="3" w15:restartNumberingAfterBreak="0">
     <w:nsid w:val="687D5267"/>
     <w:multiLevelType w:val="hybridMultilevel"/>
     <w:tmpl w:val="31E457B2"/>
@@ -2059,10 +3383,16 @@
     </w:lvl>
   </w:abstractNum>
   <w:num w:numId="1">
+    <w:abstractNumId w:val="1"/>
+  </w:num>
+  <w:num w:numId="2">
+    <w:abstractNumId w:val="3"/>
+  </w:num>
+  <w:num w:numId="3">
     <w:abstractNumId w:val="0"/>
   </w:num>
-  <w:num w:numId="2">
-    <w:abstractNumId w:val="1"/>
+  <w:num w:numId="4">
+    <w:abstractNumId w:val="2"/>
   </w:num>
 </w:numbering>
 </file>
@@ -2534,6 +3864,88 @@
       </w:tblBorders>
     </w:tblPr>
   </w:style>
+  <w:style w:type="paragraph" w:styleId="Title">
+    <w:name w:val="Title"/>
+    <w:basedOn w:val="Normal"/>
+    <w:next w:val="Normal"/>
+    <w:link w:val="TitleChar"/>
+    <w:uiPriority w:val="10"/>
+    <w:qFormat/>
+    <w:rsid w:val="00D83264"/>
+    <w:pPr>
+      <w:contextualSpacing/>
+    </w:pPr>
+    <w:rPr>
+      <w:rFonts w:asciiTheme="majorHAnsi" w:eastAsiaTheme="majorEastAsia" w:hAnsiTheme="majorHAnsi" w:cstheme="majorBidi"/>
+      <w:spacing w:val="-10"/>
+      <w:kern w:val="28"/>
+      <w:sz w:val="56"/>
+      <w:szCs w:val="56"/>
+    </w:rPr>
+  </w:style>
+  <w:style w:type="character" w:customStyle="1" w:styleId="TitleChar">
+    <w:name w:val="Title Char"/>
+    <w:basedOn w:val="DefaultParagraphFont"/>
+    <w:link w:val="Title"/>
+    <w:uiPriority w:val="10"/>
+    <w:rsid w:val="00D83264"/>
+    <w:rPr>
+      <w:rFonts w:asciiTheme="majorHAnsi" w:eastAsiaTheme="majorEastAsia" w:hAnsiTheme="majorHAnsi" w:cstheme="majorBidi"/>
+      <w:spacing w:val="-10"/>
+      <w:kern w:val="28"/>
+      <w:sz w:val="56"/>
+      <w:szCs w:val="56"/>
+    </w:rPr>
+  </w:style>
+  <w:style w:type="paragraph" w:styleId="HTMLPreformatted">
+    <w:name w:val="HTML Preformatted"/>
+    <w:basedOn w:val="Normal"/>
+    <w:link w:val="HTMLPreformattedChar"/>
+    <w:uiPriority w:val="99"/>
+    <w:semiHidden/>
+    <w:unhideWhenUsed/>
+    <w:rsid w:val="00C16189"/>
+    <w:pPr>
+      <w:tabs>
+        <w:tab w:val="left" w:pos="916"/>
+        <w:tab w:val="left" w:pos="1832"/>
+        <w:tab w:val="left" w:pos="2748"/>
+        <w:tab w:val="left" w:pos="3664"/>
+        <w:tab w:val="left" w:pos="4580"/>
+        <w:tab w:val="left" w:pos="5496"/>
+        <w:tab w:val="left" w:pos="6412"/>
+        <w:tab w:val="left" w:pos="7328"/>
+        <w:tab w:val="left" w:pos="8244"/>
+        <w:tab w:val="left" w:pos="9160"/>
+        <w:tab w:val="left" w:pos="10076"/>
+        <w:tab w:val="left" w:pos="10992"/>
+        <w:tab w:val="left" w:pos="11908"/>
+        <w:tab w:val="left" w:pos="12824"/>
+        <w:tab w:val="left" w:pos="13740"/>
+        <w:tab w:val="left" w:pos="14656"/>
+      </w:tabs>
+    </w:pPr>
+    <w:rPr>
+      <w:rFonts w:ascii="Courier New" w:eastAsia="Times New Roman" w:hAnsi="Courier New" w:cs="Courier New"/>
+      <w:sz w:val="20"/>
+      <w:szCs w:val="20"/>
+      <w:lang w:eastAsia="en-AU"/>
+    </w:rPr>
+  </w:style>
+  <w:style w:type="character" w:customStyle="1" w:styleId="HTMLPreformattedChar">
+    <w:name w:val="HTML Preformatted Char"/>
+    <w:basedOn w:val="DefaultParagraphFont"/>
+    <w:link w:val="HTMLPreformatted"/>
+    <w:uiPriority w:val="99"/>
+    <w:semiHidden/>
+    <w:rsid w:val="00C16189"/>
+    <w:rPr>
+      <w:rFonts w:ascii="Courier New" w:eastAsia="Times New Roman" w:hAnsi="Courier New" w:cs="Courier New"/>
+      <w:sz w:val="20"/>
+      <w:szCs w:val="20"/>
+      <w:lang w:eastAsia="en-AU"/>
+    </w:rPr>
+  </w:style>
 </w:styles>
 </file>
 
